--- a/Bu Prinanda G/outline BAB II Amelia.docx
+++ b/Bu Prinanda G/outline BAB II Amelia.docx
@@ -590,7 +590,6 @@
           <w:lang w:val="en-US"/>
         </w:rPr>
       </w:pPr>
-      <w:bookmarkStart w:id="0" w:name="_Hlk101873471"/>
       <w:r>
         <w:rPr>
           <w:b/>
@@ -640,18 +639,8 @@
           <w:bCs/>
           <w:lang w:val="en-US"/>
         </w:rPr>
-        <w:t xml:space="preserve">Anak </w:t>
-      </w:r>
-      <w:proofErr w:type="spellStart"/>
-      <w:r>
-        <w:rPr>
-          <w:b/>
-          <w:bCs/>
-          <w:lang w:val="en-US"/>
-        </w:rPr>
-        <w:t>Tunagrahita</w:t>
-      </w:r>
-      <w:proofErr w:type="spellEnd"/>
+        <w:t>Anak Tunagrahita</w:t>
+      </w:r>
     </w:p>
     <w:p>
       <w:pPr>
@@ -668,34 +657,14 @@
           <w:bCs/>
         </w:rPr>
       </w:pPr>
-      <w:proofErr w:type="spellStart"/>
       <w:r>
         <w:rPr>
           <w:b/>
           <w:bCs/>
           <w:lang w:val="en-US"/>
         </w:rPr>
-        <w:t>Pengertian</w:t>
-      </w:r>
-      <w:proofErr w:type="spellEnd"/>
-      <w:r>
-        <w:rPr>
-          <w:b/>
-          <w:bCs/>
-          <w:lang w:val="en-US"/>
-        </w:rPr>
-        <w:t xml:space="preserve"> Anak </w:t>
-      </w:r>
-      <w:proofErr w:type="spellStart"/>
-      <w:r>
-        <w:rPr>
-          <w:b/>
-          <w:bCs/>
-          <w:lang w:val="en-US"/>
-        </w:rPr>
-        <w:t>Tunagrahita</w:t>
-      </w:r>
-      <w:proofErr w:type="spellEnd"/>
+        <w:t>Pengertian Anak Tunagrahita</w:t>
+      </w:r>
     </w:p>
     <w:p>
       <w:pPr>
@@ -778,39 +747,8 @@
           <w:szCs w:val="24"/>
           <w:lang w:val="en-US"/>
         </w:rPr>
-        <w:t xml:space="preserve">Anak </w:t>
-      </w:r>
-      <w:proofErr w:type="spellStart"/>
-      <w:r>
-        <w:rPr>
-          <w:b/>
-          <w:sz w:val="24"/>
-          <w:szCs w:val="24"/>
-          <w:lang w:val="en-US"/>
-        </w:rPr>
-        <w:t>Tunagrahita</w:t>
-      </w:r>
-      <w:proofErr w:type="spellEnd"/>
-      <w:r>
-        <w:rPr>
-          <w:b/>
-          <w:sz w:val="24"/>
-          <w:szCs w:val="24"/>
-          <w:lang w:val="en-US"/>
-        </w:rPr>
-        <w:t xml:space="preserve"> </w:t>
-      </w:r>
-      <w:proofErr w:type="spellStart"/>
-      <w:r>
-        <w:rPr>
-          <w:b/>
-          <w:sz w:val="24"/>
-          <w:szCs w:val="24"/>
-          <w:lang w:val="en-US"/>
-        </w:rPr>
-        <w:t>Ringan</w:t>
-      </w:r>
-      <w:proofErr w:type="spellEnd"/>
+        <w:t>Anak Tunagrahita Ringan</w:t>
+      </w:r>
     </w:p>
     <w:p>
       <w:pPr>
@@ -827,52 +765,22 @@
           <w:bCs/>
         </w:rPr>
       </w:pPr>
-      <w:proofErr w:type="spellStart"/>
       <w:r>
         <w:rPr>
           <w:b/>
           <w:bCs/>
           <w:lang w:val="en-US"/>
         </w:rPr>
-        <w:t>Pengertian</w:t>
-      </w:r>
-      <w:proofErr w:type="spellEnd"/>
+        <w:t>Pengertian Anak Tunagrahita</w:t>
+      </w:r>
       <w:r>
         <w:rPr>
           <w:b/>
           <w:bCs/>
           <w:lang w:val="en-US"/>
         </w:rPr>
-        <w:t xml:space="preserve"> Anak </w:t>
-      </w:r>
-      <w:proofErr w:type="spellStart"/>
-      <w:r>
-        <w:rPr>
-          <w:b/>
-          <w:bCs/>
-          <w:lang w:val="en-US"/>
-        </w:rPr>
-        <w:t>Tunagrahita</w:t>
-      </w:r>
-      <w:proofErr w:type="spellEnd"/>
-      <w:r>
-        <w:rPr>
-          <w:b/>
-          <w:bCs/>
-          <w:lang w:val="en-US"/>
-        </w:rPr>
-        <w:t xml:space="preserve"> </w:t>
-      </w:r>
-      <w:proofErr w:type="spellStart"/>
-      <w:r>
-        <w:rPr>
-          <w:b/>
-          <w:bCs/>
-          <w:lang w:val="en-US"/>
-        </w:rPr>
-        <w:t>Ringan</w:t>
-      </w:r>
-      <w:proofErr w:type="spellEnd"/>
+        <w:t xml:space="preserve"> Ringan</w:t>
+      </w:r>
     </w:p>
     <w:p>
       <w:pPr>
@@ -1003,7 +911,6 @@
           <w:szCs w:val="24"/>
         </w:rPr>
       </w:pPr>
-      <w:proofErr w:type="spellStart"/>
       <w:r>
         <w:rPr>
           <w:b/>
@@ -1011,49 +918,8 @@
           <w:szCs w:val="24"/>
           <w:lang w:val="en-US"/>
         </w:rPr>
-        <w:t>Konsep</w:t>
-      </w:r>
-      <w:proofErr w:type="spellEnd"/>
-      <w:r>
-        <w:rPr>
-          <w:b/>
-          <w:sz w:val="24"/>
-          <w:szCs w:val="24"/>
-          <w:lang w:val="en-US"/>
-        </w:rPr>
-        <w:t xml:space="preserve"> Dasar </w:t>
-      </w:r>
-      <w:proofErr w:type="spellStart"/>
-      <w:r>
-        <w:rPr>
-          <w:b/>
-          <w:sz w:val="24"/>
-          <w:szCs w:val="24"/>
-          <w:lang w:val="en-US"/>
-        </w:rPr>
-        <w:t>Bahan</w:t>
-      </w:r>
-      <w:proofErr w:type="spellEnd"/>
-      <w:r>
-        <w:rPr>
-          <w:b/>
-          <w:sz w:val="24"/>
-          <w:szCs w:val="24"/>
-          <w:lang w:val="en-US"/>
-        </w:rPr>
-        <w:t xml:space="preserve"> Ajar </w:t>
-      </w:r>
-      <w:proofErr w:type="spellStart"/>
-      <w:r>
-        <w:rPr>
-          <w:b/>
-          <w:sz w:val="24"/>
-          <w:szCs w:val="24"/>
-          <w:lang w:val="en-US"/>
-        </w:rPr>
-        <w:t>Tenatik</w:t>
-      </w:r>
-      <w:proofErr w:type="spellEnd"/>
+        <w:t>Konsep Dasar Bahan Ajar Tenatik</w:t>
+      </w:r>
     </w:p>
     <w:p>
       <w:pPr>
@@ -1070,52 +936,14 @@
           <w:bCs/>
         </w:rPr>
       </w:pPr>
-      <w:proofErr w:type="spellStart"/>
       <w:r>
         <w:rPr>
           <w:b/>
           <w:bCs/>
           <w:lang w:val="en-US"/>
         </w:rPr>
-        <w:t>Pengertian</w:t>
-      </w:r>
-      <w:proofErr w:type="spellEnd"/>
-      <w:r>
-        <w:rPr>
-          <w:b/>
-          <w:bCs/>
-          <w:lang w:val="en-US"/>
-        </w:rPr>
-        <w:t xml:space="preserve"> </w:t>
-      </w:r>
-      <w:proofErr w:type="spellStart"/>
-      <w:r>
-        <w:rPr>
-          <w:b/>
-          <w:bCs/>
-          <w:lang w:val="en-US"/>
-        </w:rPr>
-        <w:t>Bahan</w:t>
-      </w:r>
-      <w:proofErr w:type="spellEnd"/>
-      <w:r>
-        <w:rPr>
-          <w:b/>
-          <w:bCs/>
-          <w:lang w:val="en-US"/>
-        </w:rPr>
-        <w:t xml:space="preserve"> Ajar </w:t>
-      </w:r>
-      <w:proofErr w:type="spellStart"/>
-      <w:r>
-        <w:rPr>
-          <w:b/>
-          <w:bCs/>
-          <w:lang w:val="en-US"/>
-        </w:rPr>
-        <w:t>Tematik</w:t>
-      </w:r>
-      <w:proofErr w:type="spellEnd"/>
+        <w:t>Pengertian Bahan Ajar Tematik</w:t>
+      </w:r>
     </w:p>
     <w:p>
       <w:pPr>
@@ -1136,7 +964,6 @@
           <w:szCs w:val="24"/>
         </w:rPr>
       </w:pPr>
-      <w:proofErr w:type="spellStart"/>
       <w:r>
         <w:rPr>
           <w:b/>
@@ -1144,69 +971,8 @@
           <w:szCs w:val="24"/>
           <w:lang w:val="en-US"/>
         </w:rPr>
-        <w:t>Tujuan</w:t>
-      </w:r>
-      <w:proofErr w:type="spellEnd"/>
-      <w:r>
-        <w:rPr>
-          <w:b/>
-          <w:sz w:val="24"/>
-          <w:szCs w:val="24"/>
-          <w:lang w:val="en-US"/>
-        </w:rPr>
-        <w:t>/</w:t>
-      </w:r>
-      <w:proofErr w:type="spellStart"/>
-      <w:r>
-        <w:rPr>
-          <w:b/>
-          <w:sz w:val="24"/>
-          <w:szCs w:val="24"/>
-          <w:lang w:val="en-US"/>
-        </w:rPr>
-        <w:t>Fungsi</w:t>
-      </w:r>
-      <w:proofErr w:type="spellEnd"/>
-      <w:r>
-        <w:rPr>
-          <w:b/>
-          <w:sz w:val="24"/>
-          <w:szCs w:val="24"/>
-          <w:lang w:val="en-US"/>
-        </w:rPr>
-        <w:t xml:space="preserve"> </w:t>
-      </w:r>
-      <w:proofErr w:type="spellStart"/>
-      <w:r>
-        <w:rPr>
-          <w:b/>
-          <w:sz w:val="24"/>
-          <w:szCs w:val="24"/>
-          <w:lang w:val="en-US"/>
-        </w:rPr>
-        <w:t>Bahan</w:t>
-      </w:r>
-      <w:proofErr w:type="spellEnd"/>
-      <w:r>
-        <w:rPr>
-          <w:b/>
-          <w:sz w:val="24"/>
-          <w:szCs w:val="24"/>
-          <w:lang w:val="en-US"/>
-        </w:rPr>
-        <w:t xml:space="preserve"> Ajar </w:t>
-      </w:r>
-      <w:proofErr w:type="spellStart"/>
-      <w:r>
-        <w:rPr>
-          <w:b/>
-          <w:sz w:val="24"/>
-          <w:szCs w:val="24"/>
-          <w:lang w:val="en-US"/>
-        </w:rPr>
-        <w:t>Tematik</w:t>
-      </w:r>
-      <w:proofErr w:type="spellEnd"/>
+        <w:t>Tujuan/Fungsi Bahan Ajar Tematik</w:t>
+      </w:r>
     </w:p>
     <w:p>
       <w:pPr>
@@ -1226,8 +992,6 @@
           <w:szCs w:val="24"/>
         </w:rPr>
       </w:pPr>
-      <w:proofErr w:type="spellStart"/>
-      <w:proofErr w:type="gramStart"/>
       <w:r>
         <w:rPr>
           <w:b/>
@@ -1235,50 +999,8 @@
           <w:szCs w:val="24"/>
           <w:lang w:val="en-US"/>
         </w:rPr>
-        <w:t>Karakteristik</w:t>
-      </w:r>
-      <w:proofErr w:type="spellEnd"/>
-      <w:r>
-        <w:rPr>
-          <w:b/>
-          <w:sz w:val="24"/>
-          <w:szCs w:val="24"/>
-          <w:lang w:val="en-US"/>
-        </w:rPr>
-        <w:t xml:space="preserve">  </w:t>
-      </w:r>
-      <w:proofErr w:type="spellStart"/>
-      <w:r>
-        <w:rPr>
-          <w:b/>
-          <w:sz w:val="24"/>
-          <w:szCs w:val="24"/>
-          <w:lang w:val="en-US"/>
-        </w:rPr>
-        <w:t>Bahan</w:t>
-      </w:r>
-      <w:proofErr w:type="spellEnd"/>
-      <w:proofErr w:type="gramEnd"/>
-      <w:r>
-        <w:rPr>
-          <w:b/>
-          <w:sz w:val="24"/>
-          <w:szCs w:val="24"/>
-          <w:lang w:val="en-US"/>
-        </w:rPr>
-        <w:t xml:space="preserve"> Ajar </w:t>
-      </w:r>
-      <w:proofErr w:type="spellStart"/>
-      <w:r>
-        <w:rPr>
-          <w:b/>
-          <w:sz w:val="24"/>
-          <w:szCs w:val="24"/>
-          <w:lang w:val="en-US"/>
-        </w:rPr>
-        <w:t>Tematik</w:t>
-      </w:r>
-      <w:proofErr w:type="spellEnd"/>
+        <w:t>Karakteristik  Bahan Ajar Tematik</w:t>
+      </w:r>
     </w:p>
     <w:p>
       <w:pPr>
@@ -1305,39 +1027,8 @@
           <w:szCs w:val="24"/>
           <w:lang w:val="en-US"/>
         </w:rPr>
-        <w:t xml:space="preserve">Model-Model </w:t>
-      </w:r>
-      <w:proofErr w:type="spellStart"/>
-      <w:r>
-        <w:rPr>
-          <w:b/>
-          <w:sz w:val="24"/>
-          <w:szCs w:val="24"/>
-          <w:lang w:val="en-US"/>
-        </w:rPr>
-        <w:t>Bahan</w:t>
-      </w:r>
-      <w:proofErr w:type="spellEnd"/>
-      <w:r>
-        <w:rPr>
-          <w:b/>
-          <w:sz w:val="24"/>
-          <w:szCs w:val="24"/>
-          <w:lang w:val="en-US"/>
-        </w:rPr>
-        <w:t xml:space="preserve"> Ajar </w:t>
-      </w:r>
-      <w:proofErr w:type="spellStart"/>
-      <w:r>
-        <w:rPr>
-          <w:b/>
-          <w:sz w:val="24"/>
-          <w:szCs w:val="24"/>
-          <w:lang w:val="en-US"/>
-        </w:rPr>
-        <w:t>Tematik</w:t>
-      </w:r>
-      <w:proofErr w:type="spellEnd"/>
+        <w:t>Model-Model Bahan Ajar Tematik</w:t>
+      </w:r>
     </w:p>
     <w:p>
       <w:pPr>
@@ -1358,7 +1049,6 @@
           <w:szCs w:val="24"/>
         </w:rPr>
       </w:pPr>
-      <w:proofErr w:type="spellStart"/>
       <w:r>
         <w:rPr>
           <w:b/>
@@ -1367,53 +1057,8 @@
           <w:szCs w:val="24"/>
           <w:lang w:val="en-US"/>
         </w:rPr>
-        <w:t>Komponen-Komponen</w:t>
-      </w:r>
-      <w:proofErr w:type="spellEnd"/>
-      <w:r>
-        <w:rPr>
-          <w:b/>
-          <w:bCs/>
-          <w:sz w:val="24"/>
-          <w:szCs w:val="24"/>
-          <w:lang w:val="en-US"/>
-        </w:rPr>
-        <w:t xml:space="preserve"> </w:t>
-      </w:r>
-      <w:proofErr w:type="spellStart"/>
-      <w:r>
-        <w:rPr>
-          <w:b/>
-          <w:bCs/>
-          <w:sz w:val="24"/>
-          <w:szCs w:val="24"/>
-          <w:lang w:val="en-US"/>
-        </w:rPr>
-        <w:t>Pembelajaran</w:t>
-      </w:r>
-      <w:proofErr w:type="spellEnd"/>
-      <w:r>
-        <w:rPr>
-          <w:b/>
-          <w:bCs/>
-          <w:sz w:val="24"/>
-          <w:szCs w:val="24"/>
-          <w:lang w:val="en-US"/>
-        </w:rPr>
-        <w:t xml:space="preserve"> </w:t>
-      </w:r>
-      <w:proofErr w:type="spellStart"/>
-      <w:r>
-        <w:rPr>
-          <w:b/>
-          <w:bCs/>
-          <w:sz w:val="24"/>
-          <w:szCs w:val="24"/>
-          <w:lang w:val="en-US"/>
-        </w:rPr>
-        <w:t>Tematik</w:t>
-      </w:r>
-      <w:proofErr w:type="spellEnd"/>
+        <w:t>Komponen-Komponen Pembelajaran Tematik</w:t>
+      </w:r>
     </w:p>
     <w:p>
       <w:pPr>
@@ -1434,7 +1079,6 @@
           <w:szCs w:val="24"/>
         </w:rPr>
       </w:pPr>
-      <w:proofErr w:type="spellStart"/>
       <w:r>
         <w:rPr>
           <w:b/>
@@ -1443,31 +1087,8 @@
           <w:szCs w:val="24"/>
           <w:lang w:val="en-US"/>
         </w:rPr>
-        <w:t>Contoh</w:t>
-      </w:r>
-      <w:proofErr w:type="spellEnd"/>
-      <w:r>
-        <w:rPr>
-          <w:b/>
-          <w:bCs/>
-          <w:sz w:val="24"/>
-          <w:szCs w:val="24"/>
-          <w:lang w:val="en-US"/>
-        </w:rPr>
-        <w:t xml:space="preserve"> Format </w:t>
-      </w:r>
-      <w:proofErr w:type="spellStart"/>
-      <w:r>
-        <w:rPr>
-          <w:b/>
-          <w:bCs/>
-          <w:sz w:val="24"/>
-          <w:szCs w:val="24"/>
-          <w:lang w:val="en-US"/>
-        </w:rPr>
-        <w:t>Tematik</w:t>
-      </w:r>
-      <w:proofErr w:type="spellEnd"/>
+        <w:t>Contoh Format Tematik</w:t>
+      </w:r>
     </w:p>
     <w:p>
       <w:pPr>
@@ -1487,7 +1108,6 @@
           <w:szCs w:val="24"/>
         </w:rPr>
       </w:pPr>
-      <w:proofErr w:type="spellStart"/>
       <w:r>
         <w:rPr>
           <w:b/>
@@ -1496,195 +1116,8 @@
           <w:szCs w:val="24"/>
           <w:lang w:val="en-US"/>
         </w:rPr>
-        <w:t>Bidang</w:t>
-      </w:r>
-      <w:proofErr w:type="spellEnd"/>
-      <w:r>
-        <w:rPr>
-          <w:b/>
-          <w:bCs/>
-          <w:sz w:val="24"/>
-          <w:szCs w:val="24"/>
-          <w:lang w:val="en-US"/>
-        </w:rPr>
-        <w:t xml:space="preserve"> </w:t>
-      </w:r>
-      <w:proofErr w:type="spellStart"/>
-      <w:r>
-        <w:rPr>
-          <w:b/>
-          <w:bCs/>
-          <w:sz w:val="24"/>
-          <w:szCs w:val="24"/>
-          <w:lang w:val="en-US"/>
-        </w:rPr>
-        <w:t>Studi</w:t>
-      </w:r>
-      <w:proofErr w:type="spellEnd"/>
-      <w:r>
-        <w:rPr>
-          <w:b/>
-          <w:bCs/>
-          <w:sz w:val="24"/>
-          <w:szCs w:val="24"/>
-          <w:lang w:val="en-US"/>
-        </w:rPr>
-        <w:t xml:space="preserve"> yang </w:t>
-      </w:r>
-      <w:proofErr w:type="spellStart"/>
-      <w:r>
-        <w:rPr>
-          <w:b/>
-          <w:bCs/>
-          <w:sz w:val="24"/>
-          <w:szCs w:val="24"/>
-          <w:lang w:val="en-US"/>
-        </w:rPr>
-        <w:t>Dikaitkan</w:t>
-      </w:r>
-      <w:proofErr w:type="spellEnd"/>
-      <w:r>
-        <w:rPr>
-          <w:b/>
-          <w:bCs/>
-          <w:sz w:val="24"/>
-          <w:szCs w:val="24"/>
-          <w:lang w:val="en-US"/>
-        </w:rPr>
-        <w:t xml:space="preserve"> </w:t>
-      </w:r>
-      <w:proofErr w:type="spellStart"/>
-      <w:r>
-        <w:rPr>
-          <w:b/>
-          <w:bCs/>
-          <w:sz w:val="24"/>
-          <w:szCs w:val="24"/>
-          <w:lang w:val="en-US"/>
-        </w:rPr>
-        <w:t>dengan</w:t>
-      </w:r>
-      <w:proofErr w:type="spellEnd"/>
-      <w:r>
-        <w:rPr>
-          <w:b/>
-          <w:bCs/>
-          <w:sz w:val="24"/>
-          <w:szCs w:val="24"/>
-          <w:lang w:val="en-US"/>
-        </w:rPr>
-        <w:t xml:space="preserve"> </w:t>
-      </w:r>
-      <w:proofErr w:type="spellStart"/>
-      <w:r>
-        <w:rPr>
-          <w:b/>
-          <w:bCs/>
-          <w:sz w:val="24"/>
-          <w:szCs w:val="24"/>
-          <w:lang w:val="en-US"/>
-        </w:rPr>
-        <w:t>Tematik</w:t>
-      </w:r>
-      <w:proofErr w:type="spellEnd"/>
-    </w:p>
-    <w:p>
-      <w:pPr>
-        <w:pStyle w:val="ListParagraph"/>
-        <w:numPr>
-          <w:ilvl w:val="0"/>
-          <w:numId w:val="36"/>
-        </w:numPr>
-        <w:tabs>
-          <w:tab w:val="left" w:pos="810"/>
-        </w:tabs>
-        <w:spacing w:line="480" w:lineRule="auto"/>
-        <w:ind w:left="1080"/>
-        <w:rPr>
-          <w:b/>
-          <w:bCs/>
-          <w:sz w:val="24"/>
-          <w:szCs w:val="24"/>
-        </w:rPr>
-      </w:pPr>
-      <w:proofErr w:type="spellStart"/>
-      <w:r>
-        <w:rPr>
-          <w:b/>
-          <w:bCs/>
-          <w:sz w:val="24"/>
-          <w:szCs w:val="24"/>
-          <w:lang w:val="en-US"/>
-        </w:rPr>
-        <w:t>Pengetahuan</w:t>
-      </w:r>
-      <w:proofErr w:type="spellEnd"/>
-      <w:r>
-        <w:rPr>
-          <w:b/>
-          <w:bCs/>
-          <w:sz w:val="24"/>
-          <w:szCs w:val="24"/>
-          <w:lang w:val="en-US"/>
-        </w:rPr>
-        <w:t xml:space="preserve"> </w:t>
-      </w:r>
-      <w:proofErr w:type="spellStart"/>
-      <w:r>
-        <w:rPr>
-          <w:b/>
-          <w:bCs/>
-          <w:sz w:val="24"/>
-          <w:szCs w:val="24"/>
-          <w:lang w:val="en-US"/>
-        </w:rPr>
-        <w:t>Memilih</w:t>
-      </w:r>
-      <w:proofErr w:type="spellEnd"/>
-      <w:r>
-        <w:rPr>
-          <w:b/>
-          <w:bCs/>
-          <w:sz w:val="24"/>
-          <w:szCs w:val="24"/>
-          <w:lang w:val="en-US"/>
-        </w:rPr>
-        <w:t xml:space="preserve"> </w:t>
-      </w:r>
-      <w:proofErr w:type="spellStart"/>
-      <w:r>
-        <w:rPr>
-          <w:b/>
-          <w:bCs/>
-          <w:sz w:val="24"/>
-          <w:szCs w:val="24"/>
-          <w:lang w:val="en-US"/>
-        </w:rPr>
-        <w:t>Makanan</w:t>
-      </w:r>
-      <w:proofErr w:type="spellEnd"/>
-      <w:r>
-        <w:rPr>
-          <w:b/>
-          <w:bCs/>
-          <w:sz w:val="24"/>
-          <w:szCs w:val="24"/>
-          <w:lang w:val="en-US"/>
-        </w:rPr>
-        <w:t xml:space="preserve"> </w:t>
-      </w:r>
-      <w:proofErr w:type="spellStart"/>
-      <w:r>
-        <w:rPr>
-          <w:b/>
-          <w:bCs/>
-          <w:sz w:val="24"/>
-          <w:szCs w:val="24"/>
-          <w:lang w:val="en-US"/>
-        </w:rPr>
-        <w:t>Sehat</w:t>
-      </w:r>
-      <w:proofErr w:type="spellEnd"/>
+        <w:t>Bidang Studi yang Dikaitkan dengan Tematik</w:t>
+      </w:r>
     </w:p>
     <w:p>
       <w:pPr>
@@ -1704,7 +1137,6 @@
           <w:szCs w:val="24"/>
         </w:rPr>
       </w:pPr>
-      <w:proofErr w:type="spellStart"/>
       <w:r>
         <w:rPr>
           <w:b/>
@@ -1713,9 +1145,8 @@
           <w:szCs w:val="24"/>
           <w:lang w:val="en-US"/>
         </w:rPr>
-        <w:t>Pengambangan</w:t>
-      </w:r>
-      <w:proofErr w:type="spellEnd"/>
+        <w:t xml:space="preserve">Pengambangan Bahan Ajar Tematik </w:t>
+      </w:r>
       <w:r>
         <w:rPr>
           <w:b/>
@@ -1724,412 +1155,8 @@
           <w:szCs w:val="24"/>
           <w:lang w:val="en-US"/>
         </w:rPr>
-        <w:t xml:space="preserve"> </w:t>
-      </w:r>
-      <w:proofErr w:type="spellStart"/>
-      <w:r>
-        <w:rPr>
-          <w:b/>
-          <w:bCs/>
-          <w:sz w:val="24"/>
-          <w:szCs w:val="24"/>
-          <w:lang w:val="en-US"/>
-        </w:rPr>
-        <w:t>Bahan</w:t>
-      </w:r>
-      <w:proofErr w:type="spellEnd"/>
-      <w:r>
-        <w:rPr>
-          <w:b/>
-          <w:bCs/>
-          <w:sz w:val="24"/>
-          <w:szCs w:val="24"/>
-          <w:lang w:val="en-US"/>
-        </w:rPr>
-        <w:t xml:space="preserve"> Ajar </w:t>
-      </w:r>
-      <w:proofErr w:type="spellStart"/>
-      <w:r>
-        <w:rPr>
-          <w:b/>
-          <w:bCs/>
-          <w:sz w:val="24"/>
-          <w:szCs w:val="24"/>
-          <w:lang w:val="en-US"/>
-        </w:rPr>
-        <w:t>Tematik</w:t>
-      </w:r>
-      <w:proofErr w:type="spellEnd"/>
-      <w:r>
-        <w:rPr>
-          <w:b/>
-          <w:bCs/>
-          <w:sz w:val="24"/>
-          <w:szCs w:val="24"/>
-          <w:lang w:val="en-US"/>
-        </w:rPr>
-        <w:t xml:space="preserve"> </w:t>
-      </w:r>
-      <w:proofErr w:type="spellStart"/>
-      <w:r>
-        <w:rPr>
-          <w:b/>
-          <w:bCs/>
-          <w:sz w:val="24"/>
-          <w:szCs w:val="24"/>
-          <w:lang w:val="en-US"/>
-        </w:rPr>
-        <w:t>Tentang</w:t>
-      </w:r>
-      <w:proofErr w:type="spellEnd"/>
-      <w:r>
-        <w:rPr>
-          <w:b/>
-          <w:bCs/>
-          <w:sz w:val="24"/>
-          <w:szCs w:val="24"/>
-          <w:lang w:val="en-US"/>
-        </w:rPr>
-        <w:t xml:space="preserve"> </w:t>
-      </w:r>
-      <w:proofErr w:type="spellStart"/>
-      <w:r>
-        <w:rPr>
-          <w:b/>
-          <w:bCs/>
-          <w:sz w:val="24"/>
-          <w:szCs w:val="24"/>
-          <w:lang w:val="en-US"/>
-        </w:rPr>
-        <w:t>Pengetahuan</w:t>
-      </w:r>
-      <w:proofErr w:type="spellEnd"/>
-      <w:r>
-        <w:rPr>
-          <w:b/>
-          <w:bCs/>
-          <w:sz w:val="24"/>
-          <w:szCs w:val="24"/>
-          <w:lang w:val="en-US"/>
-        </w:rPr>
-        <w:t xml:space="preserve"> </w:t>
-      </w:r>
-      <w:proofErr w:type="spellStart"/>
-      <w:r>
-        <w:rPr>
-          <w:b/>
-          <w:bCs/>
-          <w:sz w:val="24"/>
-          <w:szCs w:val="24"/>
-          <w:lang w:val="en-US"/>
-        </w:rPr>
-        <w:t>Memilih</w:t>
-      </w:r>
-      <w:proofErr w:type="spellEnd"/>
-      <w:r>
-        <w:rPr>
-          <w:b/>
-          <w:bCs/>
-          <w:sz w:val="24"/>
-          <w:szCs w:val="24"/>
-          <w:lang w:val="en-US"/>
-        </w:rPr>
-        <w:t xml:space="preserve"> </w:t>
-      </w:r>
-      <w:proofErr w:type="spellStart"/>
-      <w:r>
-        <w:rPr>
-          <w:b/>
-          <w:bCs/>
-          <w:sz w:val="24"/>
-          <w:szCs w:val="24"/>
-          <w:lang w:val="en-US"/>
-        </w:rPr>
-        <w:t>Makanan</w:t>
-      </w:r>
-      <w:proofErr w:type="spellEnd"/>
-      <w:r>
-        <w:rPr>
-          <w:b/>
-          <w:bCs/>
-          <w:sz w:val="24"/>
-          <w:szCs w:val="24"/>
-          <w:lang w:val="en-US"/>
-        </w:rPr>
-        <w:t xml:space="preserve"> </w:t>
-      </w:r>
-      <w:proofErr w:type="spellStart"/>
-      <w:r>
-        <w:rPr>
-          <w:b/>
-          <w:bCs/>
-          <w:sz w:val="24"/>
-          <w:szCs w:val="24"/>
-          <w:lang w:val="en-US"/>
-        </w:rPr>
-        <w:t>Sehat</w:t>
-      </w:r>
-      <w:proofErr w:type="spellEnd"/>
-      <w:r>
-        <w:rPr>
-          <w:b/>
-          <w:bCs/>
-          <w:sz w:val="24"/>
-          <w:szCs w:val="24"/>
-          <w:lang w:val="en-US"/>
-        </w:rPr>
-        <w:t xml:space="preserve"> </w:t>
-      </w:r>
-      <w:proofErr w:type="spellStart"/>
-      <w:r>
-        <w:rPr>
-          <w:b/>
-          <w:bCs/>
-          <w:sz w:val="24"/>
-          <w:szCs w:val="24"/>
-          <w:lang w:val="en-US"/>
-        </w:rPr>
-        <w:t>Bagi</w:t>
-      </w:r>
-      <w:proofErr w:type="spellEnd"/>
-      <w:r>
-        <w:rPr>
-          <w:b/>
-          <w:bCs/>
-          <w:sz w:val="24"/>
-          <w:szCs w:val="24"/>
-          <w:lang w:val="en-US"/>
-        </w:rPr>
-        <w:t xml:space="preserve"> Anak </w:t>
-      </w:r>
-      <w:proofErr w:type="spellStart"/>
-      <w:r>
-        <w:rPr>
-          <w:b/>
-          <w:bCs/>
-          <w:sz w:val="24"/>
-          <w:szCs w:val="24"/>
-          <w:lang w:val="en-US"/>
-        </w:rPr>
-        <w:t>Tunagrahita</w:t>
-      </w:r>
-      <w:proofErr w:type="spellEnd"/>
-      <w:r>
-        <w:rPr>
-          <w:b/>
-          <w:bCs/>
-          <w:sz w:val="24"/>
-          <w:szCs w:val="24"/>
-          <w:lang w:val="en-US"/>
-        </w:rPr>
-        <w:t xml:space="preserve"> </w:t>
-      </w:r>
-      <w:proofErr w:type="spellStart"/>
-      <w:r>
-        <w:rPr>
-          <w:b/>
-          <w:bCs/>
-          <w:sz w:val="24"/>
-          <w:szCs w:val="24"/>
-          <w:lang w:val="en-US"/>
-        </w:rPr>
-        <w:t>Ringan</w:t>
-      </w:r>
-      <w:proofErr w:type="spellEnd"/>
-      <w:r>
-        <w:rPr>
-          <w:b/>
-          <w:bCs/>
-          <w:sz w:val="24"/>
-          <w:szCs w:val="24"/>
-          <w:lang w:val="en-US"/>
-        </w:rPr>
-        <w:t xml:space="preserve"> </w:t>
-      </w:r>
-    </w:p>
-    <w:p>
-      <w:pPr>
-        <w:pStyle w:val="ListParagraph"/>
-        <w:numPr>
-          <w:ilvl w:val="0"/>
-          <w:numId w:val="38"/>
-        </w:numPr>
-        <w:tabs>
-          <w:tab w:val="left" w:pos="810"/>
-        </w:tabs>
-        <w:spacing w:line="480" w:lineRule="auto"/>
-        <w:rPr>
-          <w:b/>
-          <w:bCs/>
-          <w:sz w:val="24"/>
-          <w:szCs w:val="24"/>
-        </w:rPr>
-      </w:pPr>
-      <w:r>
-        <w:rPr>
-          <w:b/>
-          <w:bCs/>
-          <w:sz w:val="24"/>
-          <w:szCs w:val="24"/>
-          <w:lang w:val="en-US"/>
-        </w:rPr>
-        <w:lastRenderedPageBreak/>
-        <w:t xml:space="preserve">Dasar-Dasar </w:t>
-      </w:r>
-      <w:proofErr w:type="spellStart"/>
-      <w:r>
-        <w:rPr>
-          <w:b/>
-          <w:bCs/>
-          <w:sz w:val="24"/>
-          <w:szCs w:val="24"/>
-          <w:lang w:val="en-US"/>
-        </w:rPr>
-        <w:t>Pengembanan</w:t>
-      </w:r>
-      <w:proofErr w:type="spellEnd"/>
-      <w:r>
-        <w:rPr>
-          <w:b/>
-          <w:bCs/>
-          <w:sz w:val="24"/>
-          <w:szCs w:val="24"/>
-          <w:lang w:val="en-US"/>
-        </w:rPr>
-        <w:t xml:space="preserve"> </w:t>
-      </w:r>
-      <w:proofErr w:type="spellStart"/>
-      <w:r>
-        <w:rPr>
-          <w:b/>
-          <w:bCs/>
-          <w:sz w:val="24"/>
-          <w:szCs w:val="24"/>
-          <w:lang w:val="en-US"/>
-        </w:rPr>
-        <w:t>Bahan</w:t>
-      </w:r>
-      <w:proofErr w:type="spellEnd"/>
-      <w:r>
-        <w:rPr>
-          <w:b/>
-          <w:bCs/>
-          <w:sz w:val="24"/>
-          <w:szCs w:val="24"/>
-          <w:lang w:val="en-US"/>
-        </w:rPr>
-        <w:t xml:space="preserve"> Ajar </w:t>
-      </w:r>
-      <w:proofErr w:type="spellStart"/>
-      <w:r>
-        <w:rPr>
-          <w:b/>
-          <w:bCs/>
-          <w:sz w:val="24"/>
-          <w:szCs w:val="24"/>
-          <w:lang w:val="en-US"/>
-        </w:rPr>
-        <w:t>Tematik</w:t>
-      </w:r>
-      <w:proofErr w:type="spellEnd"/>
-    </w:p>
-    <w:p>
-      <w:pPr>
-        <w:pStyle w:val="ListParagraph"/>
-        <w:numPr>
-          <w:ilvl w:val="0"/>
-          <w:numId w:val="38"/>
-        </w:numPr>
-        <w:tabs>
-          <w:tab w:val="left" w:pos="810"/>
-        </w:tabs>
-        <w:spacing w:line="480" w:lineRule="auto"/>
-        <w:rPr>
-          <w:b/>
-          <w:bCs/>
-          <w:sz w:val="24"/>
-          <w:szCs w:val="24"/>
-        </w:rPr>
-      </w:pPr>
-      <w:proofErr w:type="spellStart"/>
-      <w:r>
-        <w:rPr>
-          <w:b/>
-          <w:bCs/>
-          <w:sz w:val="24"/>
-          <w:szCs w:val="24"/>
-          <w:lang w:val="en-US"/>
-        </w:rPr>
-        <w:t>Penyusunan</w:t>
-      </w:r>
-      <w:proofErr w:type="spellEnd"/>
-      <w:r>
-        <w:rPr>
-          <w:b/>
-          <w:bCs/>
-          <w:sz w:val="24"/>
-          <w:szCs w:val="24"/>
-          <w:lang w:val="en-US"/>
-        </w:rPr>
-        <w:t xml:space="preserve"> </w:t>
-      </w:r>
-      <w:proofErr w:type="spellStart"/>
-      <w:r>
-        <w:rPr>
-          <w:b/>
-          <w:bCs/>
-          <w:sz w:val="24"/>
-          <w:szCs w:val="24"/>
-          <w:lang w:val="en-US"/>
-        </w:rPr>
-        <w:t>Bahan</w:t>
-      </w:r>
-      <w:proofErr w:type="spellEnd"/>
-      <w:r>
-        <w:rPr>
-          <w:b/>
-          <w:bCs/>
-          <w:sz w:val="24"/>
-          <w:szCs w:val="24"/>
-          <w:lang w:val="en-US"/>
-        </w:rPr>
-        <w:t xml:space="preserve"> Ajar </w:t>
-      </w:r>
-      <w:proofErr w:type="spellStart"/>
-      <w:r>
-        <w:rPr>
-          <w:b/>
-          <w:bCs/>
-          <w:sz w:val="24"/>
-          <w:szCs w:val="24"/>
-          <w:lang w:val="en-US"/>
-        </w:rPr>
-        <w:t>Tenatik</w:t>
-      </w:r>
-      <w:proofErr w:type="spellEnd"/>
-      <w:r>
-        <w:rPr>
-          <w:b/>
-          <w:bCs/>
-          <w:sz w:val="24"/>
-          <w:szCs w:val="24"/>
-          <w:lang w:val="en-US"/>
-        </w:rPr>
-        <w:t xml:space="preserve"> yang </w:t>
-      </w:r>
-      <w:proofErr w:type="spellStart"/>
-      <w:r>
-        <w:rPr>
-          <w:b/>
-          <w:bCs/>
-          <w:sz w:val="24"/>
-          <w:szCs w:val="24"/>
-          <w:lang w:val="en-US"/>
-        </w:rPr>
-        <w:t>Dikembangkan</w:t>
-      </w:r>
-      <w:bookmarkEnd w:id="0"/>
-      <w:proofErr w:type="spellEnd"/>
+        <w:t xml:space="preserve">Tentang Pengetahuan Memilih Makanan Sehat Bagi Anak Tunagrahita Ringan </w:t>
+      </w:r>
     </w:p>
     <w:p>
       <w:pPr>
@@ -2242,43 +1269,7 @@
           <w:sz w:val="24"/>
           <w:szCs w:val="24"/>
         </w:rPr>
-        <w:t xml:space="preserve">Metode penelitian merupakan cara yang digunakan untuk mencapai tujuan penelitian yang diharapkan, dengan menggunakan teknik tertentu sebagai alat bantu dalam mengadakan penelitian. Sebagaimana dikemukakan oleh </w:t>
-      </w:r>
-      <w:proofErr w:type="spellStart"/>
-      <w:r>
-        <w:rPr>
-          <w:bCs/>
-          <w:sz w:val="24"/>
-          <w:szCs w:val="24"/>
-        </w:rPr>
-        <w:t>Surachmad</w:t>
-      </w:r>
-      <w:proofErr w:type="spellEnd"/>
-      <w:r>
-        <w:rPr>
-          <w:bCs/>
-          <w:sz w:val="24"/>
-          <w:szCs w:val="24"/>
-        </w:rPr>
-        <w:t xml:space="preserve"> (1980:13) bahwa: "Metode merupakan cara utama yang. digunakan untuk mencapai suatu tujuan, misalnya menguji serangkaian hipotesis dengan menggunakan alat tertentu". Adapun metode yang digunakan dalam penelitian ini adalah metode deskriptif, yaitu suatu metode yang digunakan untuk menyelidiki situasi atau kejadian yang sedang berlangsung. Hal ini sesuai dengan apa yang dikemukakan oleh </w:t>
-      </w:r>
-      <w:proofErr w:type="spellStart"/>
-      <w:r>
-        <w:rPr>
-          <w:bCs/>
-          <w:sz w:val="24"/>
-          <w:szCs w:val="24"/>
-        </w:rPr>
-        <w:t>Sudjana</w:t>
-      </w:r>
-      <w:proofErr w:type="spellEnd"/>
-      <w:r>
-        <w:rPr>
-          <w:bCs/>
-          <w:sz w:val="24"/>
-          <w:szCs w:val="24"/>
-        </w:rPr>
-        <w:t xml:space="preserve"> (1989:64) tentang metode deskriptif sebagai berikut:</w:t>
+        <w:t>Metode penelitian merupakan cara yang digunakan untuk mencapai tujuan penelitian yang diharapkan, dengan menggunakan teknik tertentu sebagai alat bantu dalam mengadakan penelitian. Sebagaimana dikemukakan oleh Surachmad (1980:13) bahwa: "Metode merupakan cara utama yang. digunakan untuk mencapai suatu tujuan, misalnya menguji serangkaian hipotesis dengan menggunakan alat tertentu". Adapun metode yang digunakan dalam penelitian ini adalah metode deskriptif, yaitu suatu metode yang digunakan untuk menyelidiki situasi atau kejadian yang sedang berlangsung. Hal ini sesuai dengan apa yang dikemukakan oleh Sudjana (1989:64) tentang metode deskriptif sebagai berikut:</w:t>
       </w:r>
     </w:p>
     <w:p>
@@ -2328,43 +1319,7 @@
           <w:sz w:val="24"/>
           <w:szCs w:val="24"/>
         </w:rPr>
-        <w:t xml:space="preserve">Metode ini bertujuan memecahkan masalah yang ada pada masa sekarang dan pada hal-hal yang aktual, dengan menggambarkan secara sistematis fakta dan karakteristik objek atau subjek yang diteliti secara tepat. Maksud penelitian ini adalah untuk mendapatkan gambaran tentang pengembangan bahan ajar tematik makanan sehat dikaitkan dengan mata pelajaran Bahasa Indonesia dan </w:t>
-      </w:r>
-      <w:proofErr w:type="spellStart"/>
-      <w:r>
-        <w:rPr>
-          <w:bCs/>
-          <w:sz w:val="24"/>
-          <w:szCs w:val="24"/>
-        </w:rPr>
-        <w:t>SBdP</w:t>
-      </w:r>
-      <w:proofErr w:type="spellEnd"/>
-      <w:r>
-        <w:rPr>
-          <w:bCs/>
-          <w:sz w:val="24"/>
-          <w:szCs w:val="24"/>
-        </w:rPr>
-        <w:t xml:space="preserve"> bagi anak tunagrahita ringan kelas VI di SLB YKS II </w:t>
-      </w:r>
-      <w:proofErr w:type="spellStart"/>
-      <w:r>
-        <w:rPr>
-          <w:bCs/>
-          <w:sz w:val="24"/>
-          <w:szCs w:val="24"/>
-        </w:rPr>
-        <w:t>Majalaya</w:t>
-      </w:r>
-      <w:proofErr w:type="spellEnd"/>
-      <w:r>
-        <w:rPr>
-          <w:bCs/>
-          <w:sz w:val="24"/>
-          <w:szCs w:val="24"/>
-        </w:rPr>
-        <w:t xml:space="preserve"> Kabupaten Bandung.</w:t>
+        <w:t>Metode ini bertujuan memecahkan masalah yang ada pada masa sekarang dan pada hal-hal yang aktual, dengan menggambarkan secara sistematis fakta dan karakteristik objek atau subjek yang diteliti secara tepat. Maksud penelitian ini adalah untuk mendapatkan gambaran tentang pengembangan bahan ajar tematik makanan sehat dikaitkan dengan mata pelajaran Bahasa Indonesia dan SBdP bagi anak tunagrahita ringan kelas VI di SLB YKS II Majalaya Kabupaten Bandung.</w:t>
       </w:r>
     </w:p>
     <w:p>
@@ -2378,14 +1333,18 @@
           <w:szCs w:val="24"/>
         </w:rPr>
       </w:pPr>
-      <w:r>
-        <w:rPr>
-          <w:bCs/>
-          <w:sz w:val="24"/>
-          <w:szCs w:val="24"/>
-        </w:rPr>
-        <w:t xml:space="preserve">Pendekatan yang digunakan peneliti adalah pendekatan kualitatif. </w:t>
-      </w:r>
+    </w:p>
+    <w:p>
+      <w:pPr>
+        <w:spacing w:line="480" w:lineRule="auto"/>
+        <w:ind w:left="720" w:firstLine="720"/>
+        <w:jc w:val="both"/>
+        <w:rPr>
+          <w:bCs/>
+          <w:sz w:val="24"/>
+          <w:szCs w:val="24"/>
+        </w:rPr>
+      </w:pPr>
       <w:r>
         <w:rPr>
           <w:bCs/>
@@ -2393,25 +1352,7 @@
           <w:szCs w:val="24"/>
         </w:rPr>
         <w:lastRenderedPageBreak/>
-        <w:t xml:space="preserve">Pengertian penelitian kualitatif dikemukakan oleh </w:t>
-      </w:r>
-      <w:proofErr w:type="spellStart"/>
-      <w:r>
-        <w:rPr>
-          <w:bCs/>
-          <w:sz w:val="24"/>
-          <w:szCs w:val="24"/>
-        </w:rPr>
-        <w:t>Moleong</w:t>
-      </w:r>
-      <w:proofErr w:type="spellEnd"/>
-      <w:r>
-        <w:rPr>
-          <w:bCs/>
-          <w:sz w:val="24"/>
-          <w:szCs w:val="24"/>
-        </w:rPr>
-        <w:t xml:space="preserve"> (2005:26) sebagai berikut:</w:t>
+        <w:t>Pendekatan yang digunakan peneliti adalah pendekatan kualitatif. Pengertian penelitian kualitatif dikemukakan oleh Moleong (2005:26) sebagai berikut:</w:t>
       </w:r>
     </w:p>
     <w:p>
@@ -2430,25 +1371,7 @@
           <w:sz w:val="24"/>
           <w:szCs w:val="24"/>
         </w:rPr>
-        <w:t xml:space="preserve">Penelitian kualitatif adalah penelitian yang bermaksud untuk memahami fenomena tentang apa yang dialami oleh subjek penelitian misalnya perilaku, persepsi, motivasi, tindakan dan lain-lain, secara holistik, dan dengan cara deskripsi dalam bentuk kata-kata dan bahasa pada suatu </w:t>
-      </w:r>
-      <w:proofErr w:type="spellStart"/>
-      <w:r>
-        <w:rPr>
-          <w:bCs/>
-          <w:sz w:val="24"/>
-          <w:szCs w:val="24"/>
-        </w:rPr>
-        <w:t>kontek</w:t>
-      </w:r>
-      <w:proofErr w:type="spellEnd"/>
-      <w:r>
-        <w:rPr>
-          <w:bCs/>
-          <w:sz w:val="24"/>
-          <w:szCs w:val="24"/>
-        </w:rPr>
-        <w:t xml:space="preserve"> khusus yang alamiah dan dengan memanfaatkan metode ilmiah</w:t>
+        <w:t>Penelitian kualitatif adalah penelitian yang bermaksud untuk memahami fenomena tentang apa yang dialami oleh subjek penelitian misalnya perilaku, persepsi, motivasi, tindakan dan lain-lain, secara holistik, dan dengan cara deskripsi dalam bentuk kata-kata dan bahasa pada suatu kontek khusus yang alamiah dan dengan memanfaatkan metode ilmiah</w:t>
       </w:r>
     </w:p>
     <w:p>
@@ -2497,43 +1420,7 @@
           <w:sz w:val="24"/>
           <w:szCs w:val="24"/>
         </w:rPr>
-        <w:t xml:space="preserve">Jadi penelitian dalam hal ini berupaya memperoleh informasi bagaimana pengembangan bahan ajar tematik tentang makanan sehat dikaitkan dengan mata pelajaran Bahasa Indonesia dan </w:t>
-      </w:r>
-      <w:proofErr w:type="spellStart"/>
-      <w:r>
-        <w:rPr>
-          <w:bCs/>
-          <w:sz w:val="24"/>
-          <w:szCs w:val="24"/>
-        </w:rPr>
-        <w:t>SBdP</w:t>
-      </w:r>
-      <w:proofErr w:type="spellEnd"/>
-      <w:r>
-        <w:rPr>
-          <w:bCs/>
-          <w:sz w:val="24"/>
-          <w:szCs w:val="24"/>
-        </w:rPr>
-        <w:t xml:space="preserve"> bagi anak tunagrahita ringan kelas VI di SLB YKS II </w:t>
-      </w:r>
-      <w:proofErr w:type="spellStart"/>
-      <w:r>
-        <w:rPr>
-          <w:bCs/>
-          <w:sz w:val="24"/>
-          <w:szCs w:val="24"/>
-        </w:rPr>
-        <w:t>Majalaya</w:t>
-      </w:r>
-      <w:proofErr w:type="spellEnd"/>
-      <w:r>
-        <w:rPr>
-          <w:bCs/>
-          <w:sz w:val="24"/>
-          <w:szCs w:val="24"/>
-        </w:rPr>
-        <w:t xml:space="preserve"> Kabupaten Bandung.</w:t>
+        <w:t>Jadi penelitian dalam hal ini berupaya memperoleh informasi bagaimana pengembangan bahan ajar tematik tentang makanan sehat dikaitkan dengan mata pelajaran Bahasa Indonesia dan SBdP bagi anak tunagrahita ringan kelas VI di SLB YKS II Majalaya Kabupaten Bandung.</w:t>
       </w:r>
     </w:p>
     <w:p>
@@ -2608,6 +1495,7 @@
           <w:sz w:val="24"/>
           <w:szCs w:val="24"/>
         </w:rPr>
+        <w:lastRenderedPageBreak/>
         <w:t>Observasi</w:t>
       </w:r>
     </w:p>
@@ -2628,44 +1516,7 @@
           <w:sz w:val="24"/>
           <w:szCs w:val="24"/>
         </w:rPr>
-        <w:lastRenderedPageBreak/>
-        <w:t xml:space="preserve">Observasi merupakan teknik penelitian dengan cara mengamati kegiatan yang dilakukan oleh subjek penelitian. Menurut </w:t>
-      </w:r>
-      <w:proofErr w:type="spellStart"/>
-      <w:r>
-        <w:rPr>
-          <w:bCs/>
-          <w:sz w:val="24"/>
-          <w:szCs w:val="24"/>
-        </w:rPr>
-        <w:t>Surakhmad</w:t>
-      </w:r>
-      <w:proofErr w:type="spellEnd"/>
-      <w:r>
-        <w:rPr>
-          <w:bCs/>
-          <w:sz w:val="24"/>
-          <w:szCs w:val="24"/>
-        </w:rPr>
-        <w:t xml:space="preserve"> (1994:162), observasi adalah: "Pengumpulan data </w:t>
-      </w:r>
-      <w:proofErr w:type="spellStart"/>
-      <w:r>
-        <w:rPr>
-          <w:bCs/>
-          <w:sz w:val="24"/>
-          <w:szCs w:val="24"/>
-        </w:rPr>
-        <w:t>dimana</w:t>
-      </w:r>
-      <w:proofErr w:type="spellEnd"/>
-      <w:r>
-        <w:rPr>
-          <w:bCs/>
-          <w:sz w:val="24"/>
-          <w:szCs w:val="24"/>
-        </w:rPr>
-        <w:t xml:space="preserve"> penyidik mengadakan pengamatan secara langsung terhadap gejala-gejala yang diselidiki, baik pengamatan itu dilaksanakan dalam situasi yang sebenarnya maupun situasi buatan yang diadakan".</w:t>
+        <w:t>Observasi merupakan teknik penelitian dengan cara mengamati kegiatan yang dilakukan oleh subjek penelitian. Menurut Surakhmad (1994:162), observasi adalah: "Pengumpulan data dimana penyidik mengadakan pengamatan secara langsung terhadap gejala-gejala yang diselidiki, baik pengamatan itu dilaksanakan dalam situasi yang sebenarnya maupun situasi buatan yang diadakan".</w:t>
       </w:r>
     </w:p>
     <w:p>
@@ -2725,25 +1576,7 @@
           <w:sz w:val="24"/>
           <w:szCs w:val="24"/>
         </w:rPr>
-        <w:t xml:space="preserve">dan </w:t>
-      </w:r>
-      <w:proofErr w:type="spellStart"/>
-      <w:r>
-        <w:rPr>
-          <w:bCs/>
-          <w:sz w:val="24"/>
-          <w:szCs w:val="24"/>
-        </w:rPr>
-        <w:t>SBdP</w:t>
-      </w:r>
-      <w:proofErr w:type="spellEnd"/>
-      <w:r>
-        <w:rPr>
-          <w:bCs/>
-          <w:sz w:val="24"/>
-          <w:szCs w:val="24"/>
-        </w:rPr>
-        <w:t xml:space="preserve"> </w:t>
+        <w:t xml:space="preserve">dan SBdP </w:t>
       </w:r>
       <w:r>
         <w:rPr>
@@ -2759,25 +1592,7 @@
           <w:sz w:val="24"/>
           <w:szCs w:val="24"/>
         </w:rPr>
-        <w:t xml:space="preserve">anak tunagrahita ringan kelas IV di SLB YKS II </w:t>
-      </w:r>
-      <w:proofErr w:type="spellStart"/>
-      <w:r>
-        <w:rPr>
-          <w:bCs/>
-          <w:sz w:val="24"/>
-          <w:szCs w:val="24"/>
-        </w:rPr>
-        <w:t>Majalaya</w:t>
-      </w:r>
-      <w:proofErr w:type="spellEnd"/>
-      <w:r>
-        <w:rPr>
-          <w:bCs/>
-          <w:sz w:val="24"/>
-          <w:szCs w:val="24"/>
-        </w:rPr>
-        <w:t xml:space="preserve"> Kabupaten Bandung </w:t>
+        <w:t xml:space="preserve">anak tunagrahita ringan kelas IV di SLB YKS II Majalaya Kabupaten Bandung </w:t>
       </w:r>
       <w:r>
         <w:rPr>
@@ -2832,61 +1647,7 @@
           <w:sz w:val="24"/>
           <w:szCs w:val="24"/>
         </w:rPr>
-        <w:t xml:space="preserve">Wawancara dilakukan oleh dua pihak yaitu pewawancara dan yang diwawancarainya, yang diarahkan pada masalah-masalah yang telah disusun dalam upaya mengadakan pertanyaan lisan yang teratur, terarah dan sistematis. Hal ini sejalan dengan pendapat yang dikemukakan oleh </w:t>
-      </w:r>
-      <w:proofErr w:type="spellStart"/>
-      <w:r>
-        <w:rPr>
-          <w:bCs/>
-          <w:sz w:val="24"/>
-          <w:szCs w:val="24"/>
-        </w:rPr>
-        <w:t>Moleong</w:t>
-      </w:r>
-      <w:proofErr w:type="spellEnd"/>
-      <w:r>
-        <w:rPr>
-          <w:bCs/>
-          <w:sz w:val="24"/>
-          <w:szCs w:val="24"/>
-        </w:rPr>
-        <w:t xml:space="preserve"> (2006:186) bahwa: "Wawancara adalah percakapan dengan maksud tertentu, percakapan itu dilakukan oleh dua belah pihak yaitu pewawancara (</w:t>
-      </w:r>
-      <w:proofErr w:type="spellStart"/>
-      <w:r>
-        <w:rPr>
-          <w:bCs/>
-          <w:sz w:val="24"/>
-          <w:szCs w:val="24"/>
-        </w:rPr>
-        <w:t>interviewer</w:t>
-      </w:r>
-      <w:proofErr w:type="spellEnd"/>
-      <w:r>
-        <w:rPr>
-          <w:bCs/>
-          <w:sz w:val="24"/>
-          <w:szCs w:val="24"/>
-        </w:rPr>
-        <w:t>) yang diwawancarai (</w:t>
-      </w:r>
-      <w:proofErr w:type="spellStart"/>
-      <w:r>
-        <w:rPr>
-          <w:bCs/>
-          <w:sz w:val="24"/>
-          <w:szCs w:val="24"/>
-        </w:rPr>
-        <w:t>interviewee</w:t>
-      </w:r>
-      <w:proofErr w:type="spellEnd"/>
-      <w:r>
-        <w:rPr>
-          <w:bCs/>
-          <w:sz w:val="24"/>
-          <w:szCs w:val="24"/>
-        </w:rPr>
-        <w:t>) yang memberi jawaban atas pertanyaan itu".</w:t>
+        <w:t>Wawancara dilakukan oleh dua pihak yaitu pewawancara dan yang diwawancarainya, yang diarahkan pada masalah-masalah yang telah disusun dalam upaya mengadakan pertanyaan lisan yang teratur, terarah dan sistematis. Hal ini sejalan dengan pendapat yang dikemukakan oleh Moleong (2006:186) bahwa: "Wawancara adalah percakapan dengan maksud tertentu, percakapan itu dilakukan oleh dua belah pihak yaitu pewawancara (interviewer) yang diwawancarai (interviewee) yang memberi jawaban atas pertanyaan itu".</w:t>
       </w:r>
     </w:p>
     <w:p>
@@ -2914,25 +1675,16 @@
           <w:sz w:val="24"/>
           <w:szCs w:val="24"/>
         </w:rPr>
-        <w:t xml:space="preserve"> kelas yang mengajar di kelas IV di SLB YKS II </w:t>
-      </w:r>
-      <w:proofErr w:type="spellStart"/>
-      <w:r>
-        <w:rPr>
-          <w:bCs/>
-          <w:sz w:val="24"/>
-          <w:szCs w:val="24"/>
-        </w:rPr>
-        <w:t>Majalaya</w:t>
-      </w:r>
-      <w:proofErr w:type="spellEnd"/>
-      <w:r>
-        <w:rPr>
-          <w:bCs/>
-          <w:sz w:val="24"/>
-          <w:szCs w:val="24"/>
-        </w:rPr>
-        <w:t xml:space="preserve"> Kabupaten Bandung, </w:t>
+        <w:t xml:space="preserve"> kelas yang mengajar di kelas IV di SLB YKS II Majalaya </w:t>
+      </w:r>
+      <w:r>
+        <w:rPr>
+          <w:bCs/>
+          <w:sz w:val="24"/>
+          <w:szCs w:val="24"/>
+        </w:rPr>
+        <w:lastRenderedPageBreak/>
+        <w:t xml:space="preserve">Kabupaten Bandung, </w:t>
       </w:r>
       <w:r>
         <w:rPr>
@@ -2948,34 +1700,7 @@
           <w:sz w:val="24"/>
           <w:szCs w:val="24"/>
         </w:rPr>
-        <w:t xml:space="preserve"> </w:t>
-      </w:r>
-      <w:r>
-        <w:rPr>
-          <w:bCs/>
-          <w:sz w:val="24"/>
-          <w:szCs w:val="24"/>
-        </w:rPr>
-        <w:lastRenderedPageBreak/>
-        <w:t xml:space="preserve">pelaksanaan pembelajaran Bahasa Indonesia dan </w:t>
-      </w:r>
-      <w:proofErr w:type="spellStart"/>
-      <w:r>
-        <w:rPr>
-          <w:bCs/>
-          <w:sz w:val="24"/>
-          <w:szCs w:val="24"/>
-        </w:rPr>
-        <w:t>SBdP</w:t>
-      </w:r>
-      <w:proofErr w:type="spellEnd"/>
-      <w:r>
-        <w:rPr>
-          <w:bCs/>
-          <w:sz w:val="24"/>
-          <w:szCs w:val="24"/>
-        </w:rPr>
-        <w:t>.</w:t>
+        <w:t xml:space="preserve"> pelaksanaan pembelajaran Bahasa Indonesia dan SBdP.</w:t>
       </w:r>
     </w:p>
     <w:p>
@@ -3046,25 +1771,7 @@
           <w:sz w:val="24"/>
           <w:szCs w:val="24"/>
         </w:rPr>
-        <w:t xml:space="preserve">dan </w:t>
-      </w:r>
-      <w:proofErr w:type="spellStart"/>
-      <w:r>
-        <w:rPr>
-          <w:bCs/>
-          <w:sz w:val="24"/>
-          <w:szCs w:val="24"/>
-        </w:rPr>
-        <w:t>SBdP</w:t>
-      </w:r>
-      <w:proofErr w:type="spellEnd"/>
-      <w:r>
-        <w:rPr>
-          <w:bCs/>
-          <w:sz w:val="24"/>
-          <w:szCs w:val="24"/>
-        </w:rPr>
-        <w:t xml:space="preserve"> </w:t>
+        <w:t xml:space="preserve">dan SBdP </w:t>
       </w:r>
       <w:r>
         <w:rPr>
@@ -3096,25 +1803,7 @@
           <w:sz w:val="24"/>
           <w:szCs w:val="24"/>
         </w:rPr>
-        <w:t xml:space="preserve">YKS II </w:t>
-      </w:r>
-      <w:proofErr w:type="spellStart"/>
-      <w:r>
-        <w:rPr>
-          <w:bCs/>
-          <w:sz w:val="24"/>
-          <w:szCs w:val="24"/>
-        </w:rPr>
-        <w:t>Majalaya</w:t>
-      </w:r>
-      <w:proofErr w:type="spellEnd"/>
-      <w:r>
-        <w:rPr>
-          <w:bCs/>
-          <w:sz w:val="24"/>
-          <w:szCs w:val="24"/>
-        </w:rPr>
-        <w:t xml:space="preserve"> Kabupaten Bandung</w:t>
+        <w:t>YKS II Majalaya Kabupaten Bandung</w:t>
       </w:r>
       <w:r>
         <w:rPr>
@@ -3130,25 +1819,7 @@
           <w:sz w:val="24"/>
           <w:szCs w:val="24"/>
         </w:rPr>
-        <w:t xml:space="preserve">Bahasa Indonesia dan </w:t>
-      </w:r>
-      <w:proofErr w:type="spellStart"/>
-      <w:r>
-        <w:rPr>
-          <w:bCs/>
-          <w:sz w:val="24"/>
-          <w:szCs w:val="24"/>
-        </w:rPr>
-        <w:t>SBdP</w:t>
-      </w:r>
-      <w:proofErr w:type="spellEnd"/>
-      <w:r>
-        <w:rPr>
-          <w:bCs/>
-          <w:sz w:val="24"/>
-          <w:szCs w:val="24"/>
-        </w:rPr>
-        <w:t>.</w:t>
+        <w:t>Bahasa Indonesia dan SBdP.</w:t>
       </w:r>
     </w:p>
     <w:p>
@@ -3195,25 +1866,7 @@
           <w:sz w:val="24"/>
           <w:szCs w:val="24"/>
         </w:rPr>
-        <w:t xml:space="preserve">Semi loka adalah kegiatan </w:t>
-      </w:r>
-      <w:proofErr w:type="spellStart"/>
-      <w:r>
-        <w:rPr>
-          <w:bCs/>
-          <w:sz w:val="24"/>
-          <w:szCs w:val="24"/>
-        </w:rPr>
-        <w:t>dimana</w:t>
-      </w:r>
-      <w:proofErr w:type="spellEnd"/>
-      <w:r>
-        <w:rPr>
-          <w:bCs/>
-          <w:sz w:val="24"/>
-          <w:szCs w:val="24"/>
-        </w:rPr>
-        <w:t xml:space="preserve"> peneliti dengan guru mengadakan diskusi untuk menyusun bahan ajar tematik dengan tujuan untuk merumuskan bentuk pengembangan bahan ajar tematik tentang </w:t>
+        <w:t xml:space="preserve">Semi loka adalah kegiatan dimana peneliti dengan guru mengadakan diskusi untuk menyusun bahan ajar tematik dengan tujuan untuk merumuskan bentuk pengembangan bahan ajar tematik tentang </w:t>
       </w:r>
       <w:r>
         <w:rPr>
@@ -3253,25 +1906,7 @@
           <w:sz w:val="24"/>
           <w:szCs w:val="24"/>
         </w:rPr>
-        <w:t xml:space="preserve">dan </w:t>
-      </w:r>
-      <w:proofErr w:type="spellStart"/>
-      <w:r>
-        <w:rPr>
-          <w:bCs/>
-          <w:sz w:val="24"/>
-          <w:szCs w:val="24"/>
-        </w:rPr>
-        <w:t>SBdP</w:t>
-      </w:r>
-      <w:proofErr w:type="spellEnd"/>
-      <w:r>
-        <w:rPr>
-          <w:bCs/>
-          <w:sz w:val="24"/>
-          <w:szCs w:val="24"/>
-        </w:rPr>
-        <w:t xml:space="preserve"> </w:t>
+        <w:t xml:space="preserve">dan SBdP </w:t>
       </w:r>
       <w:r>
         <w:rPr>
@@ -3303,25 +1938,7 @@
           <w:sz w:val="24"/>
           <w:szCs w:val="24"/>
         </w:rPr>
-        <w:t xml:space="preserve">YKS II </w:t>
-      </w:r>
-      <w:proofErr w:type="spellStart"/>
-      <w:r>
-        <w:rPr>
-          <w:bCs/>
-          <w:sz w:val="24"/>
-          <w:szCs w:val="24"/>
-        </w:rPr>
-        <w:t>Majalaya</w:t>
-      </w:r>
-      <w:proofErr w:type="spellEnd"/>
-      <w:r>
-        <w:rPr>
-          <w:bCs/>
-          <w:sz w:val="24"/>
-          <w:szCs w:val="24"/>
-        </w:rPr>
-        <w:t xml:space="preserve"> Kabupaten Bandung.</w:t>
+        <w:t>YKS II Majalaya Kabupaten Bandung.</w:t>
       </w:r>
     </w:p>
     <w:p>
@@ -3408,25 +2025,7 @@
           <w:sz w:val="24"/>
           <w:szCs w:val="24"/>
         </w:rPr>
-        <w:t xml:space="preserve"> dan </w:t>
-      </w:r>
-      <w:proofErr w:type="spellStart"/>
-      <w:r>
-        <w:rPr>
-          <w:bCs/>
-          <w:sz w:val="24"/>
-          <w:szCs w:val="24"/>
-        </w:rPr>
-        <w:t>SBdP</w:t>
-      </w:r>
-      <w:proofErr w:type="spellEnd"/>
-      <w:r>
-        <w:rPr>
-          <w:bCs/>
-          <w:sz w:val="24"/>
-          <w:szCs w:val="24"/>
-        </w:rPr>
-        <w:t xml:space="preserve">  b</w:t>
+        <w:t xml:space="preserve"> dan SBdP  b</w:t>
       </w:r>
       <w:r>
         <w:rPr>
@@ -3458,25 +2057,7 @@
           <w:sz w:val="24"/>
           <w:szCs w:val="24"/>
         </w:rPr>
-        <w:t xml:space="preserve">YKS II </w:t>
-      </w:r>
-      <w:proofErr w:type="spellStart"/>
-      <w:r>
-        <w:rPr>
-          <w:bCs/>
-          <w:sz w:val="24"/>
-          <w:szCs w:val="24"/>
-        </w:rPr>
-        <w:t>Majalaya</w:t>
-      </w:r>
-      <w:proofErr w:type="spellEnd"/>
-      <w:r>
-        <w:rPr>
-          <w:bCs/>
-          <w:sz w:val="24"/>
-          <w:szCs w:val="24"/>
-        </w:rPr>
-        <w:t xml:space="preserve"> Kabupaten Bandung</w:t>
+        <w:t>YKS II Majalaya Kabupaten Bandung</w:t>
       </w:r>
       <w:r>
         <w:rPr>
@@ -3525,7 +2106,6 @@
           <w:sz w:val="24"/>
           <w:szCs w:val="24"/>
         </w:rPr>
-        <w:lastRenderedPageBreak/>
         <w:t>Teknik Analisis Data</w:t>
       </w:r>
     </w:p>
@@ -3546,25 +2126,7 @@
           <w:sz w:val="24"/>
           <w:szCs w:val="24"/>
         </w:rPr>
-        <w:t xml:space="preserve">Analisis data adalah proses penyusunan data agar dapat ditafsirkan. Proses analisis data dimulai dengan menelaah seluruh data yang diperoleh melalui observasi, wawancara, studi dokumentasi, </w:t>
-      </w:r>
-      <w:proofErr w:type="spellStart"/>
-      <w:r>
-        <w:rPr>
-          <w:bCs/>
-          <w:sz w:val="24"/>
-          <w:szCs w:val="24"/>
-        </w:rPr>
-        <w:t>serniloka</w:t>
-      </w:r>
-      <w:proofErr w:type="spellEnd"/>
-      <w:r>
-        <w:rPr>
-          <w:bCs/>
-          <w:sz w:val="24"/>
-          <w:szCs w:val="24"/>
-        </w:rPr>
-        <w:t xml:space="preserve"> dan validasi.</w:t>
+        <w:t>Analisis data adalah proses penyusunan data agar dapat ditafsirkan. Proses analisis data dimulai dengan menelaah seluruh data yang diperoleh melalui observasi, wawancara, studi dokumentasi, serniloka dan validasi.</w:t>
       </w:r>
     </w:p>
     <w:p>
@@ -3584,43 +2146,7 @@
           <w:sz w:val="24"/>
           <w:szCs w:val="24"/>
         </w:rPr>
-        <w:t>Secara garis besar teknik analisis yang digunakan adalah teknik analisis induktif (</w:t>
-      </w:r>
-      <w:proofErr w:type="spellStart"/>
-      <w:r>
-        <w:rPr>
-          <w:bCs/>
-          <w:sz w:val="24"/>
-          <w:szCs w:val="24"/>
-        </w:rPr>
-        <w:t>analytical</w:t>
-      </w:r>
-      <w:proofErr w:type="spellEnd"/>
-      <w:r>
-        <w:rPr>
-          <w:bCs/>
-          <w:sz w:val="24"/>
-          <w:szCs w:val="24"/>
-        </w:rPr>
-        <w:t xml:space="preserve"> </w:t>
-      </w:r>
-      <w:proofErr w:type="spellStart"/>
-      <w:r>
-        <w:rPr>
-          <w:bCs/>
-          <w:sz w:val="24"/>
-          <w:szCs w:val="24"/>
-        </w:rPr>
-        <w:t>Induction</w:t>
-      </w:r>
-      <w:proofErr w:type="spellEnd"/>
-      <w:r>
-        <w:rPr>
-          <w:bCs/>
-          <w:sz w:val="24"/>
-          <w:szCs w:val="24"/>
-        </w:rPr>
-        <w:t>) artinya setelah data terkumpul, peneliti langsung mengolahnya dengan melakukan penafsiran dan menganalisis secara kritis, kemudian ditarik kesimpulan secara bertahap dan dilakukan pembahasan hingga mencapai tujuan yang diharapkan.</w:t>
+        <w:t>Secara garis besar teknik analisis yang digunakan adalah teknik analisis induktif (analytical Induction) artinya setelah data terkumpul, peneliti langsung mengolahnya dengan melakukan penafsiran dan menganalisis secara kritis, kemudian ditarik kesimpulan secara bertahap dan dilakukan pembahasan hingga mencapai tujuan yang diharapkan.</w:t>
       </w:r>
     </w:p>
     <w:p>
@@ -3707,23 +2233,13 @@
           <w:szCs w:val="24"/>
         </w:rPr>
       </w:pPr>
-      <w:proofErr w:type="spellStart"/>
-      <w:r>
-        <w:rPr>
-          <w:bCs/>
-          <w:sz w:val="24"/>
-          <w:szCs w:val="24"/>
-        </w:rPr>
-        <w:t>Display</w:t>
-      </w:r>
-      <w:proofErr w:type="spellEnd"/>
-      <w:r>
-        <w:rPr>
-          <w:bCs/>
-          <w:sz w:val="24"/>
-          <w:szCs w:val="24"/>
-        </w:rPr>
-        <w:t xml:space="preserve"> Data</w:t>
+      <w:r>
+        <w:rPr>
+          <w:bCs/>
+          <w:sz w:val="24"/>
+          <w:szCs w:val="24"/>
+        </w:rPr>
+        <w:t>Display Data</w:t>
       </w:r>
     </w:p>
     <w:p>
@@ -3743,7 +2259,7 @@
           <w:sz w:val="24"/>
           <w:szCs w:val="24"/>
         </w:rPr>
-        <w:t xml:space="preserve">Langkah ini dimaksudkan untuk menggolongkan data dalam kelompok-kelompok disajikan dengan teks yang bersifat naratif sehingga data mudah untuk dibaca dan dipahami, apa yang ada/terjadi di dalam penelitian serta mampu menggambarkan </w:t>
+        <w:t xml:space="preserve">Langkah ini dimaksudkan untuk menggolongkan data dalam kelompok-kelompok disajikan dengan teks yang bersifat naratif sehingga data mudah untuk dibaca dan dipahami, apa yang </w:t>
       </w:r>
       <w:r>
         <w:rPr>
@@ -3752,7 +2268,7 @@
           <w:szCs w:val="24"/>
         </w:rPr>
         <w:lastRenderedPageBreak/>
-        <w:t>seluruh atau bagian-bagian tertentu dari penelitian.</w:t>
+        <w:t>ada/terjadi di dalam penelitian serta mampu menggambarkan seluruh atau bagian-bagian tertentu dari penelitian.</w:t>
       </w:r>
     </w:p>
     <w:p>
@@ -3876,75 +2392,156 @@
           <w:sz w:val="24"/>
           <w:szCs w:val="24"/>
         </w:rPr>
-        <w:t xml:space="preserve">Subjek penelitian yaitu sumber atau tempat memperoleh keterangan atau data penelitian, </w:t>
-      </w:r>
-      <w:proofErr w:type="spellStart"/>
-      <w:r>
-        <w:rPr>
-          <w:bCs/>
-          <w:sz w:val="24"/>
-          <w:szCs w:val="24"/>
-        </w:rPr>
-        <w:t>dimana</w:t>
-      </w:r>
-      <w:proofErr w:type="spellEnd"/>
-      <w:r>
-        <w:rPr>
-          <w:bCs/>
-          <w:sz w:val="24"/>
-          <w:szCs w:val="24"/>
-        </w:rPr>
-        <w:t xml:space="preserve"> subjek dalam penelitian ini ditentukan secara selektif. Subjek dari penelitian ini adalah 3 (tiga) orang anak tunagrahita ringan dan 1 (satu) orang guru kelas </w:t>
-      </w:r>
-      <w:r>
-        <w:rPr>
-          <w:bCs/>
-          <w:sz w:val="24"/>
-          <w:szCs w:val="24"/>
-        </w:rPr>
-        <w:t>IV</w:t>
-      </w:r>
-      <w:r>
-        <w:rPr>
-          <w:bCs/>
-          <w:sz w:val="24"/>
-          <w:szCs w:val="24"/>
-        </w:rPr>
-        <w:t xml:space="preserve"> di SLB </w:t>
-      </w:r>
-      <w:r>
-        <w:rPr>
-          <w:bCs/>
-          <w:sz w:val="24"/>
-          <w:szCs w:val="24"/>
-        </w:rPr>
-        <w:t xml:space="preserve">YKS II </w:t>
-      </w:r>
-      <w:proofErr w:type="spellStart"/>
-      <w:r>
-        <w:rPr>
-          <w:bCs/>
-          <w:sz w:val="24"/>
-          <w:szCs w:val="24"/>
-        </w:rPr>
-        <w:t>Majalaya</w:t>
-      </w:r>
-      <w:proofErr w:type="spellEnd"/>
-      <w:r>
-        <w:rPr>
-          <w:bCs/>
-          <w:sz w:val="24"/>
-          <w:szCs w:val="24"/>
-        </w:rPr>
-        <w:t xml:space="preserve"> Kabupaten Bandung</w:t>
-      </w:r>
-      <w:r>
-        <w:rPr>
-          <w:bCs/>
-          <w:sz w:val="24"/>
-          <w:szCs w:val="24"/>
-        </w:rPr>
-        <w:t>. Subjek penelitian ini diambil karena mempunyai kemampuan dan ketunaan yang hampir sama dan tidak mempunyai gangguan</w:t>
+        <w:t xml:space="preserve">Subjek penelitian yaitu sumber atau tempat memperoleh keterangan atau data penelitian, dimana subjek dalam penelitian ini ditentukan secara selektif. Subjek dari penelitian ini adalah </w:t>
+      </w:r>
+      <w:r>
+        <w:rPr>
+          <w:bCs/>
+          <w:sz w:val="24"/>
+          <w:szCs w:val="24"/>
+        </w:rPr>
+        <w:t xml:space="preserve">adalah </w:t>
+      </w:r>
+      <w:r>
+        <w:rPr>
+          <w:bCs/>
+          <w:sz w:val="24"/>
+          <w:szCs w:val="24"/>
+        </w:rPr>
+        <w:t xml:space="preserve">Adalah 3 orang anak </w:t>
+      </w:r>
+      <w:r>
+        <w:rPr>
+          <w:bCs/>
+          <w:sz w:val="24"/>
+          <w:szCs w:val="24"/>
+        </w:rPr>
+        <w:t>Anak Tunagrahita</w:t>
+      </w:r>
+      <w:r>
+        <w:rPr>
+          <w:bCs/>
+          <w:sz w:val="24"/>
+          <w:szCs w:val="24"/>
+        </w:rPr>
+        <w:t xml:space="preserve"> </w:t>
+      </w:r>
+      <w:r>
+        <w:rPr>
+          <w:bCs/>
+          <w:sz w:val="24"/>
+          <w:szCs w:val="24"/>
+        </w:rPr>
+        <w:t>R</w:t>
+      </w:r>
+      <w:r>
+        <w:rPr>
+          <w:bCs/>
+          <w:sz w:val="24"/>
+          <w:szCs w:val="24"/>
+        </w:rPr>
+        <w:t xml:space="preserve">ingan dan 1 orang guru kelas IV di SLB YKS II Majalaya juga 2 orang guru penguji dari </w:t>
+      </w:r>
+      <w:r>
+        <w:rPr>
+          <w:bCs/>
+          <w:sz w:val="24"/>
+          <w:szCs w:val="24"/>
+          <w:lang w:val="en-US"/>
+        </w:rPr>
+        <w:t>SLB</w:t>
+      </w:r>
+      <w:r>
+        <w:rPr>
+          <w:bCs/>
+          <w:sz w:val="24"/>
+          <w:szCs w:val="24"/>
+        </w:rPr>
+        <w:t xml:space="preserve"> </w:t>
+      </w:r>
+      <w:r>
+        <w:rPr>
+          <w:bCs/>
+          <w:sz w:val="24"/>
+          <w:szCs w:val="24"/>
+          <w:lang w:val="en-US"/>
+        </w:rPr>
+        <w:t>YPLAB</w:t>
+      </w:r>
+      <w:r>
+        <w:rPr>
+          <w:bCs/>
+          <w:sz w:val="24"/>
+          <w:szCs w:val="24"/>
+        </w:rPr>
+        <w:t xml:space="preserve"> </w:t>
+      </w:r>
+      <w:r>
+        <w:rPr>
+          <w:bCs/>
+          <w:sz w:val="24"/>
+          <w:szCs w:val="24"/>
+          <w:lang w:val="en-US"/>
+        </w:rPr>
+        <w:t>W</w:t>
+      </w:r>
+      <w:r>
+        <w:rPr>
+          <w:bCs/>
+          <w:sz w:val="24"/>
+          <w:szCs w:val="24"/>
+        </w:rPr>
+        <w:t xml:space="preserve">artawan dan </w:t>
+      </w:r>
+      <w:r>
+        <w:rPr>
+          <w:bCs/>
+          <w:sz w:val="24"/>
+          <w:szCs w:val="24"/>
+        </w:rPr>
+        <w:t>SLBN</w:t>
+      </w:r>
+      <w:r>
+        <w:rPr>
+          <w:bCs/>
+          <w:sz w:val="24"/>
+          <w:szCs w:val="24"/>
+          <w:lang w:val="en-US"/>
+        </w:rPr>
+        <w:t xml:space="preserve"> C</w:t>
+      </w:r>
+      <w:r>
+        <w:rPr>
+          <w:bCs/>
+          <w:sz w:val="24"/>
+          <w:szCs w:val="24"/>
+        </w:rPr>
+        <w:t>ileunyi</w:t>
+      </w:r>
+      <w:r>
+        <w:rPr>
+          <w:bCs/>
+          <w:sz w:val="24"/>
+          <w:szCs w:val="24"/>
+        </w:rPr>
+        <w:t>,</w:t>
+      </w:r>
+      <w:r>
+        <w:rPr>
+          <w:bCs/>
+          <w:sz w:val="24"/>
+          <w:szCs w:val="24"/>
+        </w:rPr>
+        <w:t xml:space="preserve">. Subjek penelitian ini diambil karena mempunyai kemampuan dan ketunaan yang hampir sama dan </w:t>
+      </w:r>
+      <w:r>
+        <w:rPr>
+          <w:bCs/>
+          <w:sz w:val="24"/>
+          <w:szCs w:val="24"/>
+        </w:rPr>
+        <w:lastRenderedPageBreak/>
+        <w:t>tidak mempunyai gangguan</w:t>
       </w:r>
       <w:r>
         <w:rPr>
@@ -4001,7 +2598,6 @@
                 <w:sz w:val="24"/>
                 <w:szCs w:val="24"/>
               </w:rPr>
-              <w:lastRenderedPageBreak/>
               <w:t>No.</w:t>
             </w:r>
           </w:p>
@@ -4256,25 +2852,7 @@
                 <w:sz w:val="24"/>
                 <w:szCs w:val="24"/>
               </w:rPr>
-              <w:t xml:space="preserve">Guru Kelas IV di SLB YKS II </w:t>
-            </w:r>
-            <w:proofErr w:type="spellStart"/>
-            <w:r>
-              <w:rPr>
-                <w:bCs/>
-                <w:sz w:val="24"/>
-                <w:szCs w:val="24"/>
-              </w:rPr>
-              <w:t>Majalaya</w:t>
-            </w:r>
-            <w:proofErr w:type="spellEnd"/>
-            <w:r>
-              <w:rPr>
-                <w:bCs/>
-                <w:sz w:val="24"/>
-                <w:szCs w:val="24"/>
-              </w:rPr>
-              <w:t xml:space="preserve"> Kabupaten Bandung</w:t>
+              <w:t>Guru Kelas IV di SLB YKS II Majalaya Kabupaten Bandung</w:t>
             </w:r>
           </w:p>
         </w:tc>
@@ -4538,25 +3116,7 @@
                 <w:sz w:val="24"/>
                 <w:szCs w:val="24"/>
               </w:rPr>
-              <w:t xml:space="preserve">Guru kelas IV di SLBN </w:t>
-            </w:r>
-            <w:proofErr w:type="spellStart"/>
-            <w:r>
-              <w:rPr>
-                <w:bCs/>
-                <w:sz w:val="24"/>
-                <w:szCs w:val="24"/>
-              </w:rPr>
-              <w:t>Cileunyi</w:t>
-            </w:r>
-            <w:proofErr w:type="spellEnd"/>
-            <w:r>
-              <w:rPr>
-                <w:bCs/>
-                <w:sz w:val="24"/>
-                <w:szCs w:val="24"/>
-              </w:rPr>
-              <w:t xml:space="preserve"> Kabupaten Bandung</w:t>
+              <w:t>Guru kelas IV di SLBN Cileunyi Kabupaten Bandung</w:t>
             </w:r>
           </w:p>
         </w:tc>
@@ -5012,6 +3572,7 @@
           <w:bCs/>
           <w:sz w:val="24"/>
           <w:szCs w:val="24"/>
+          <w:lang w:val="en-US"/>
         </w:rPr>
       </w:pPr>
       <w:r>
@@ -5022,153 +3583,22 @@
         </w:rPr>
         <w:t xml:space="preserve">Objek dalam penelitian ini adalah </w:t>
       </w:r>
-      <w:proofErr w:type="spellStart"/>
-      <w:r>
-        <w:rPr>
-          <w:bCs/>
-          <w:sz w:val="24"/>
-          <w:szCs w:val="24"/>
-        </w:rPr>
-        <w:t>Adalah</w:t>
-      </w:r>
-      <w:proofErr w:type="spellEnd"/>
-      <w:r>
-        <w:rPr>
-          <w:bCs/>
-          <w:sz w:val="24"/>
-          <w:szCs w:val="24"/>
-        </w:rPr>
-        <w:t xml:space="preserve"> 3 orang anak </w:t>
-      </w:r>
-      <w:proofErr w:type="spellStart"/>
-      <w:r>
-        <w:rPr>
-          <w:bCs/>
-          <w:sz w:val="24"/>
-          <w:szCs w:val="24"/>
-        </w:rPr>
-        <w:t>Anak</w:t>
-      </w:r>
-      <w:proofErr w:type="spellEnd"/>
-      <w:r>
-        <w:rPr>
-          <w:bCs/>
-          <w:sz w:val="24"/>
-          <w:szCs w:val="24"/>
-        </w:rPr>
-        <w:t xml:space="preserve"> Tunagrahita</w:t>
-      </w:r>
-      <w:r>
-        <w:rPr>
-          <w:bCs/>
-          <w:sz w:val="24"/>
-          <w:szCs w:val="24"/>
-        </w:rPr>
-        <w:t xml:space="preserve"> </w:t>
-      </w:r>
-      <w:r>
-        <w:rPr>
-          <w:bCs/>
-          <w:sz w:val="24"/>
-          <w:szCs w:val="24"/>
-        </w:rPr>
-        <w:t>R</w:t>
-      </w:r>
-      <w:r>
-        <w:rPr>
-          <w:bCs/>
-          <w:sz w:val="24"/>
-          <w:szCs w:val="24"/>
-        </w:rPr>
-        <w:t xml:space="preserve">ingan dan 1 orang guru kelas IV di SLB YKS II </w:t>
-      </w:r>
-      <w:proofErr w:type="spellStart"/>
-      <w:r>
-        <w:rPr>
-          <w:bCs/>
-          <w:sz w:val="24"/>
-          <w:szCs w:val="24"/>
-        </w:rPr>
-        <w:t>Majalaya</w:t>
-      </w:r>
-      <w:proofErr w:type="spellEnd"/>
-      <w:r>
-        <w:rPr>
-          <w:bCs/>
-          <w:sz w:val="24"/>
-          <w:szCs w:val="24"/>
-        </w:rPr>
-        <w:t xml:space="preserve"> juga 2 orang guru penguji dari </w:t>
-      </w:r>
-      <w:proofErr w:type="spellStart"/>
-      <w:r>
-        <w:rPr>
-          <w:bCs/>
-          <w:sz w:val="24"/>
-          <w:szCs w:val="24"/>
-        </w:rPr>
-        <w:t>slb</w:t>
-      </w:r>
-      <w:proofErr w:type="spellEnd"/>
-      <w:r>
-        <w:rPr>
-          <w:bCs/>
-          <w:sz w:val="24"/>
-          <w:szCs w:val="24"/>
-        </w:rPr>
-        <w:t xml:space="preserve"> </w:t>
-      </w:r>
-      <w:proofErr w:type="spellStart"/>
-      <w:r>
-        <w:rPr>
-          <w:bCs/>
-          <w:sz w:val="24"/>
-          <w:szCs w:val="24"/>
-        </w:rPr>
-        <w:t>yplab</w:t>
-      </w:r>
-      <w:proofErr w:type="spellEnd"/>
-      <w:r>
-        <w:rPr>
-          <w:bCs/>
-          <w:sz w:val="24"/>
-          <w:szCs w:val="24"/>
-        </w:rPr>
-        <w:t xml:space="preserve"> wartawan dan </w:t>
-      </w:r>
-      <w:r>
-        <w:rPr>
-          <w:bCs/>
-          <w:sz w:val="24"/>
-          <w:szCs w:val="24"/>
-        </w:rPr>
-        <w:t>SLBN</w:t>
-      </w:r>
-      <w:r>
-        <w:rPr>
-          <w:bCs/>
-          <w:sz w:val="24"/>
-          <w:szCs w:val="24"/>
-        </w:rPr>
-        <w:t xml:space="preserve"> </w:t>
-      </w:r>
-      <w:proofErr w:type="spellStart"/>
-      <w:r>
-        <w:rPr>
-          <w:bCs/>
-          <w:sz w:val="24"/>
-          <w:szCs w:val="24"/>
-        </w:rPr>
-        <w:t>cileunyi</w:t>
-      </w:r>
-      <w:proofErr w:type="spellEnd"/>
-      <w:r>
-        <w:rPr>
-          <w:bCs/>
-          <w:sz w:val="24"/>
-          <w:szCs w:val="24"/>
-        </w:rPr>
-        <w:t>, yang meliputi aspek-aspek sebagai berikut:</w:t>
+      <w:r>
+        <w:rPr>
+          <w:bCs/>
+          <w:sz w:val="24"/>
+          <w:szCs w:val="24"/>
+        </w:rPr>
+        <w:t xml:space="preserve">Adalah </w:t>
+      </w:r>
+      <w:r>
+        <w:rPr>
+          <w:bCs/>
+          <w:sz w:val="24"/>
+          <w:szCs w:val="24"/>
+          <w:lang w:val="en-US"/>
+        </w:rPr>
+        <w:t>pengembangan  bahan ajar tematik tentang memilih makana  sehat dikaitkan dengan Bahasa Indonesia dan SBdP bagi anak Tunagrahita RIngan kelas IV di SLLB YKS II Majalaya Kabupaten Bandung, yang meliputi aspek-aspek sebagai berikut:</w:t>
       </w:r>
     </w:p>
     <w:p>
@@ -5196,36 +3626,8 @@
           <w:sz w:val="24"/>
           <w:szCs w:val="24"/>
         </w:rPr>
-        <w:t xml:space="preserve">Kemampuan anak tunagrahita ringan kelas IV di SLB YKS II </w:t>
-      </w:r>
-      <w:proofErr w:type="spellStart"/>
-      <w:r>
-        <w:rPr>
-          <w:rFonts w:asciiTheme="majorBidi" w:hAnsiTheme="majorBidi" w:cstheme="majorBidi"/>
-          <w:sz w:val="24"/>
-          <w:szCs w:val="24"/>
-        </w:rPr>
-        <w:t>Majalaya</w:t>
-      </w:r>
-      <w:proofErr w:type="spellEnd"/>
-      <w:r>
-        <w:rPr>
-          <w:rFonts w:asciiTheme="majorBidi" w:hAnsiTheme="majorBidi" w:cstheme="majorBidi"/>
-          <w:sz w:val="24"/>
-          <w:szCs w:val="24"/>
-        </w:rPr>
-        <w:t xml:space="preserve"> Kabupaten Bandung dalam mata pelajaran Bahasa Indonesia dan </w:t>
-      </w:r>
-      <w:proofErr w:type="spellStart"/>
-      <w:r>
-        <w:rPr>
-          <w:rFonts w:asciiTheme="majorBidi" w:hAnsiTheme="majorBidi" w:cstheme="majorBidi"/>
-          <w:sz w:val="24"/>
-          <w:szCs w:val="24"/>
-        </w:rPr>
-        <w:t>SBdP</w:t>
-      </w:r>
-      <w:proofErr w:type="spellEnd"/>
+        <w:t>Kemampuan anak tunagrahita ringan kelas IV di SLB YKS II Majalaya Kabupaten Bandung dalam mata pelajaran Bahasa Indonesia dan SBdP</w:t>
+      </w:r>
     </w:p>
     <w:p>
       <w:pPr>
@@ -5252,44 +3654,16 @@
           <w:sz w:val="24"/>
           <w:szCs w:val="24"/>
         </w:rPr>
-        <w:t xml:space="preserve">Pelaksanaan pelajaran Bahasa Indonesia dan </w:t>
-      </w:r>
-      <w:proofErr w:type="spellStart"/>
+        <w:t xml:space="preserve">Pelaksanaan pelajaran Bahasa Indonesia dan SBdP </w:t>
+      </w:r>
       <w:r>
         <w:rPr>
           <w:rFonts w:asciiTheme="majorBidi" w:hAnsiTheme="majorBidi" w:cstheme="majorBidi"/>
           <w:sz w:val="24"/>
           <w:szCs w:val="24"/>
         </w:rPr>
-        <w:t>SBdP</w:t>
-      </w:r>
-      <w:proofErr w:type="spellEnd"/>
-      <w:r>
-        <w:rPr>
-          <w:rFonts w:asciiTheme="majorBidi" w:hAnsiTheme="majorBidi" w:cstheme="majorBidi"/>
-          <w:sz w:val="24"/>
-          <w:szCs w:val="24"/>
-        </w:rPr>
-        <w:t xml:space="preserve"> </w:t>
-      </w:r>
-      <w:r>
-        <w:rPr>
-          <w:rFonts w:asciiTheme="majorBidi" w:hAnsiTheme="majorBidi" w:cstheme="majorBidi"/>
-          <w:sz w:val="24"/>
-          <w:szCs w:val="24"/>
-        </w:rPr>
-        <w:t xml:space="preserve">bagi anak tunagrahita ringan kelas IV di SLB YKS II </w:t>
-      </w:r>
-      <w:proofErr w:type="spellStart"/>
-      <w:r>
-        <w:rPr>
-          <w:rFonts w:asciiTheme="majorBidi" w:hAnsiTheme="majorBidi" w:cstheme="majorBidi"/>
-          <w:sz w:val="24"/>
-          <w:szCs w:val="24"/>
-        </w:rPr>
-        <w:t>Majalaya</w:t>
-      </w:r>
-      <w:proofErr w:type="spellEnd"/>
+        <w:t>bagi anak tunagrahita ringan kelas IV di SLB YKS II Majalaya</w:t>
+      </w:r>
       <w:r>
         <w:rPr>
           <w:rFonts w:asciiTheme="majorBidi" w:hAnsiTheme="majorBidi" w:cstheme="majorBidi"/>
@@ -5324,43 +3698,8 @@
           <w:sz w:val="24"/>
           <w:szCs w:val="24"/>
         </w:rPr>
-        <w:t xml:space="preserve">Bentuk bahan ajar Bahasa Indonesia dan </w:t>
-      </w:r>
-      <w:proofErr w:type="spellStart"/>
-      <w:r>
-        <w:rPr>
-          <w:rFonts w:asciiTheme="majorBidi" w:hAnsiTheme="majorBidi" w:cstheme="majorBidi"/>
-          <w:sz w:val="24"/>
-          <w:szCs w:val="24"/>
-        </w:rPr>
-        <w:t>SBdP</w:t>
-      </w:r>
-      <w:proofErr w:type="spellEnd"/>
-      <w:r>
-        <w:rPr>
-          <w:rFonts w:asciiTheme="majorBidi" w:hAnsiTheme="majorBidi" w:cstheme="majorBidi"/>
-          <w:sz w:val="24"/>
-          <w:szCs w:val="24"/>
-        </w:rPr>
-        <w:t xml:space="preserve"> bagi anak tunagrahita kelas IV di SLB YKS II </w:t>
-      </w:r>
-      <w:proofErr w:type="spellStart"/>
-      <w:r>
-        <w:rPr>
-          <w:rFonts w:asciiTheme="majorBidi" w:hAnsiTheme="majorBidi" w:cstheme="majorBidi"/>
-          <w:sz w:val="24"/>
-          <w:szCs w:val="24"/>
-        </w:rPr>
-        <w:t>Majalaya</w:t>
-      </w:r>
-      <w:proofErr w:type="spellEnd"/>
-      <w:r>
-        <w:rPr>
-          <w:rFonts w:asciiTheme="majorBidi" w:hAnsiTheme="majorBidi" w:cstheme="majorBidi"/>
-          <w:sz w:val="24"/>
-          <w:szCs w:val="24"/>
-        </w:rPr>
-        <w:t xml:space="preserve"> Kabupaten Bandung yang ada saat ini.</w:t>
+        <w:lastRenderedPageBreak/>
+        <w:t>Bentuk bahan ajar Bahasa Indonesia dan SBdP bagi anak tunagrahita kelas IV di SLB YKS II Majalaya Kabupaten Bandung yang ada saat ini.</w:t>
       </w:r>
     </w:p>
     <w:p>
@@ -5388,80 +3727,7 @@
           <w:sz w:val="24"/>
           <w:szCs w:val="24"/>
         </w:rPr>
-        <w:lastRenderedPageBreak/>
-        <w:t xml:space="preserve">Bentuk pengembangan bahan ajar tematik tentang makanan sehat bagi anak tunagrahita ringan kelas IV di SLB YKS II </w:t>
-      </w:r>
-      <w:proofErr w:type="spellStart"/>
-      <w:r>
-        <w:rPr>
-          <w:rFonts w:asciiTheme="majorBidi" w:hAnsiTheme="majorBidi" w:cstheme="majorBidi"/>
-          <w:sz w:val="24"/>
-          <w:szCs w:val="24"/>
-        </w:rPr>
-        <w:t>Majalaya</w:t>
-      </w:r>
-      <w:proofErr w:type="spellEnd"/>
-      <w:r>
-        <w:rPr>
-          <w:rFonts w:asciiTheme="majorBidi" w:hAnsiTheme="majorBidi" w:cstheme="majorBidi"/>
-          <w:sz w:val="24"/>
-          <w:szCs w:val="24"/>
-        </w:rPr>
-        <w:t xml:space="preserve"> Kabupaten Bandung yang dikaitkan dengan mata pelajaran: Bahasa Indonesia dan </w:t>
-      </w:r>
-      <w:proofErr w:type="spellStart"/>
-      <w:r>
-        <w:rPr>
-          <w:rFonts w:asciiTheme="majorBidi" w:hAnsiTheme="majorBidi" w:cstheme="majorBidi"/>
-          <w:sz w:val="24"/>
-          <w:szCs w:val="24"/>
-        </w:rPr>
-        <w:t>SBdP</w:t>
-      </w:r>
-      <w:proofErr w:type="spellEnd"/>
-      <w:r>
-        <w:rPr>
-          <w:rFonts w:asciiTheme="majorBidi" w:hAnsiTheme="majorBidi" w:cstheme="majorBidi"/>
-          <w:sz w:val="24"/>
-          <w:szCs w:val="24"/>
-        </w:rPr>
-        <w:t xml:space="preserve"> yang disusun oleh penulis dan dengan guru, yang meliputi komponen : Pemetaan SKKD, Indikator ke dalam tema, bentuk jaringan tema, penyusunan bahan ajar, </w:t>
-      </w:r>
-      <w:proofErr w:type="spellStart"/>
-      <w:r>
-        <w:rPr>
-          <w:rFonts w:asciiTheme="majorBidi" w:hAnsiTheme="majorBidi" w:cstheme="majorBidi"/>
-          <w:sz w:val="24"/>
-          <w:szCs w:val="24"/>
-        </w:rPr>
-        <w:t>peyusunan</w:t>
-      </w:r>
-      <w:proofErr w:type="spellEnd"/>
-      <w:r>
-        <w:rPr>
-          <w:rFonts w:asciiTheme="majorBidi" w:hAnsiTheme="majorBidi" w:cstheme="majorBidi"/>
-          <w:sz w:val="24"/>
-          <w:szCs w:val="24"/>
-        </w:rPr>
-        <w:t xml:space="preserve"> analisis tugas, </w:t>
-      </w:r>
-      <w:proofErr w:type="spellStart"/>
-      <w:r>
-        <w:rPr>
-          <w:rFonts w:asciiTheme="majorBidi" w:hAnsiTheme="majorBidi" w:cstheme="majorBidi"/>
-          <w:sz w:val="24"/>
-          <w:szCs w:val="24"/>
-        </w:rPr>
-        <w:t>penyususnan</w:t>
-      </w:r>
-      <w:proofErr w:type="spellEnd"/>
-      <w:r>
-        <w:rPr>
-          <w:rFonts w:asciiTheme="majorBidi" w:hAnsiTheme="majorBidi" w:cstheme="majorBidi"/>
-          <w:sz w:val="24"/>
-          <w:szCs w:val="24"/>
-        </w:rPr>
-        <w:t xml:space="preserve"> LKS, penyusunan Evaluasi, penyusunan Silabus, penyusunan RPP.</w:t>
+        <w:t>Bentuk pengembangan bahan ajar tematik tentang makanan sehat bagi anak tunagrahita ringan kelas IV di SLB YKS II Majalaya Kabupaten Bandung yang dikaitkan dengan mata pelajaran: Bahasa Indonesia dan SBdP yang disusun oleh penulis dan dengan guru, yang meliputi komponen : Pemetaan SKKD, Indikator ke dalam tema, bentuk jaringan tema, penyusunan bahan ajar, peyusunan analisis tugas, penyususnan LKS, penyusunan Evaluasi, penyusunan Silabus, penyusunan RPP.</w:t>
       </w:r>
     </w:p>
     <w:p>
@@ -5520,79 +3786,7 @@
           <w:sz w:val="24"/>
           <w:szCs w:val="24"/>
         </w:rPr>
-        <w:t xml:space="preserve">Guna mencapai suatu </w:t>
-      </w:r>
-      <w:proofErr w:type="spellStart"/>
-      <w:r>
-        <w:rPr>
-          <w:bCs/>
-          <w:sz w:val="24"/>
-          <w:szCs w:val="24"/>
-        </w:rPr>
-        <w:t>tujun</w:t>
-      </w:r>
-      <w:proofErr w:type="spellEnd"/>
-      <w:r>
-        <w:rPr>
-          <w:bCs/>
-          <w:sz w:val="24"/>
-          <w:szCs w:val="24"/>
-        </w:rPr>
-        <w:t xml:space="preserve"> kegiatan sudah tentu </w:t>
-      </w:r>
-      <w:proofErr w:type="spellStart"/>
-      <w:r>
-        <w:rPr>
-          <w:bCs/>
-          <w:sz w:val="24"/>
-          <w:szCs w:val="24"/>
-        </w:rPr>
-        <w:t>didalam</w:t>
-      </w:r>
-      <w:proofErr w:type="spellEnd"/>
-      <w:r>
-        <w:rPr>
-          <w:bCs/>
-          <w:sz w:val="24"/>
-          <w:szCs w:val="24"/>
-        </w:rPr>
-        <w:t xml:space="preserve"> </w:t>
-      </w:r>
-      <w:proofErr w:type="spellStart"/>
-      <w:r>
-        <w:rPr>
-          <w:bCs/>
-          <w:sz w:val="24"/>
-          <w:szCs w:val="24"/>
-        </w:rPr>
-        <w:t>nya</w:t>
-      </w:r>
-      <w:proofErr w:type="spellEnd"/>
-      <w:r>
-        <w:rPr>
-          <w:bCs/>
-          <w:sz w:val="24"/>
-          <w:szCs w:val="24"/>
-        </w:rPr>
-        <w:t xml:space="preserve"> membutuhkan komponen-komponen lain sebagai penunjang. Salah satu </w:t>
-      </w:r>
-      <w:proofErr w:type="spellStart"/>
-      <w:r>
-        <w:rPr>
-          <w:bCs/>
-          <w:sz w:val="24"/>
-          <w:szCs w:val="24"/>
-        </w:rPr>
-        <w:t>diantaranya</w:t>
-      </w:r>
-      <w:proofErr w:type="spellEnd"/>
-      <w:r>
-        <w:rPr>
-          <w:bCs/>
-          <w:sz w:val="24"/>
-          <w:szCs w:val="24"/>
-        </w:rPr>
-        <w:t xml:space="preserve"> adalah instrumen/alat yang digunakan untuk mencapai tujuan dalam penelitian ini.</w:t>
+        <w:t>Guna mencapai suatu tujun kegiatan sudah tentu didalam nya membutuhkan komponen-komponen lain sebagai penunjang. Salah satu diantaranya adalah instrumen/alat yang digunakan untuk mencapai tujuan dalam penelitian ini.</w:t>
       </w:r>
     </w:p>
     <w:p>
@@ -5611,61 +3805,7 @@
           <w:sz w:val="24"/>
           <w:szCs w:val="24"/>
         </w:rPr>
-        <w:t xml:space="preserve">Dalam penelitian kualitatif peneliti dapat digunakan sebagai instrumen penelitian. </w:t>
-      </w:r>
-      <w:proofErr w:type="spellStart"/>
-      <w:r>
-        <w:rPr>
-          <w:bCs/>
-          <w:sz w:val="24"/>
-          <w:szCs w:val="24"/>
-        </w:rPr>
-        <w:t>Instrmen</w:t>
-      </w:r>
-      <w:proofErr w:type="spellEnd"/>
-      <w:r>
-        <w:rPr>
-          <w:bCs/>
-          <w:sz w:val="24"/>
-          <w:szCs w:val="24"/>
-        </w:rPr>
-        <w:t xml:space="preserve"> dalam penelitian ini adalah peneliti sendiri yang terjun langsung ke lapangan serta berusaha </w:t>
-      </w:r>
-      <w:proofErr w:type="spellStart"/>
-      <w:r>
-        <w:rPr>
-          <w:bCs/>
-          <w:sz w:val="24"/>
-          <w:szCs w:val="24"/>
-        </w:rPr>
-        <w:t>megumpulkan</w:t>
-      </w:r>
-      <w:proofErr w:type="spellEnd"/>
-      <w:r>
-        <w:rPr>
-          <w:bCs/>
-          <w:sz w:val="24"/>
-          <w:szCs w:val="24"/>
-        </w:rPr>
-        <w:t xml:space="preserve"> informasi melalui observasi atau </w:t>
-      </w:r>
-      <w:proofErr w:type="spellStart"/>
-      <w:r>
-        <w:rPr>
-          <w:bCs/>
-          <w:sz w:val="24"/>
-          <w:szCs w:val="24"/>
-        </w:rPr>
-        <w:t>waawancara</w:t>
-      </w:r>
-      <w:proofErr w:type="spellEnd"/>
-      <w:r>
-        <w:rPr>
-          <w:bCs/>
-          <w:sz w:val="24"/>
-          <w:szCs w:val="24"/>
-        </w:rPr>
-        <w:t>.</w:t>
+        <w:t>Dalam penelitian kualitatif peneliti dapat digunakan sebagai instrumen penelitian. Instrmen dalam penelitian ini adalah peneliti sendiri yang terjun langsung ke lapangan serta berusaha megumpulkan informasi melalui observasi atau waawancara.</w:t>
       </w:r>
     </w:p>
     <w:p>
@@ -5684,25 +3824,16 @@
           <w:sz w:val="24"/>
           <w:szCs w:val="24"/>
         </w:rPr>
-        <w:t xml:space="preserve">Hal ini sesuai dengan yang diungkapkan oleh </w:t>
-      </w:r>
-      <w:proofErr w:type="spellStart"/>
-      <w:r>
-        <w:rPr>
-          <w:bCs/>
-          <w:sz w:val="24"/>
-          <w:szCs w:val="24"/>
-        </w:rPr>
-        <w:t>Moleong</w:t>
-      </w:r>
-      <w:proofErr w:type="spellEnd"/>
-      <w:r>
-        <w:rPr>
-          <w:bCs/>
-          <w:sz w:val="24"/>
-          <w:szCs w:val="24"/>
-        </w:rPr>
-        <w:t xml:space="preserve"> (2008:168:172) bahwa peneliti sebagai instrumen yang mempunyai ciri-ciri sebagai berikut:</w:t>
+        <w:t xml:space="preserve">Hal ini sesuai dengan yang diungkapkan oleh Moleong </w:t>
+      </w:r>
+      <w:r>
+        <w:rPr>
+          <w:bCs/>
+          <w:sz w:val="24"/>
+          <w:szCs w:val="24"/>
+        </w:rPr>
+        <w:lastRenderedPageBreak/>
+        <w:t>(2008:168:172) bahwa peneliti sebagai instrumen yang mempunyai ciri-ciri sebagai berikut:</w:t>
       </w:r>
     </w:p>
     <w:p>
@@ -5740,7 +3871,6 @@
           <w:sz w:val="24"/>
           <w:szCs w:val="24"/>
         </w:rPr>
-        <w:lastRenderedPageBreak/>
         <w:t>Responsif</w:t>
       </w:r>
     </w:p>
@@ -5849,18 +3979,8 @@
           <w:sz w:val="24"/>
           <w:szCs w:val="24"/>
         </w:rPr>
-        <w:t xml:space="preserve">Memproses data </w:t>
-      </w:r>
-      <w:proofErr w:type="spellStart"/>
-      <w:r>
-        <w:rPr>
-          <w:bCs/>
-          <w:sz w:val="24"/>
-          <w:szCs w:val="24"/>
-        </w:rPr>
-        <w:t>scepatnya</w:t>
-      </w:r>
-      <w:proofErr w:type="spellEnd"/>
+        <w:t>Memproses data scepatnya</w:t>
+      </w:r>
     </w:p>
     <w:p>
       <w:pPr>
@@ -5913,25 +4033,7 @@
           <w:sz w:val="24"/>
           <w:szCs w:val="24"/>
         </w:rPr>
-        <w:t xml:space="preserve">Memanfaatkan kesempatan mencari responden yang tidak </w:t>
-      </w:r>
-      <w:proofErr w:type="spellStart"/>
-      <w:r>
-        <w:rPr>
-          <w:bCs/>
-          <w:sz w:val="24"/>
-          <w:szCs w:val="24"/>
-        </w:rPr>
-        <w:t>lajim</w:t>
-      </w:r>
-      <w:proofErr w:type="spellEnd"/>
-      <w:r>
-        <w:rPr>
-          <w:bCs/>
-          <w:sz w:val="24"/>
-          <w:szCs w:val="24"/>
-        </w:rPr>
-        <w:t>.</w:t>
+        <w:t>Memanfaatkan kesempatan mencari responden yang tidak lajim.</w:t>
       </w:r>
     </w:p>
     <w:p>
@@ -5951,61 +4053,7 @@
           <w:sz w:val="24"/>
           <w:szCs w:val="24"/>
         </w:rPr>
-        <w:t xml:space="preserve">Salah satu upaya peneliti dalam mempersiapkan diri untuk </w:t>
-      </w:r>
-      <w:proofErr w:type="spellStart"/>
-      <w:r>
-        <w:rPr>
-          <w:bCs/>
-          <w:sz w:val="24"/>
-          <w:szCs w:val="24"/>
-        </w:rPr>
-        <w:t>penelitia</w:t>
-      </w:r>
-      <w:proofErr w:type="spellEnd"/>
-      <w:r>
-        <w:rPr>
-          <w:bCs/>
-          <w:sz w:val="24"/>
-          <w:szCs w:val="24"/>
-        </w:rPr>
-        <w:t xml:space="preserve"> ini adalah merumuskan </w:t>
-      </w:r>
-      <w:proofErr w:type="spellStart"/>
-      <w:r>
-        <w:rPr>
-          <w:bCs/>
-          <w:sz w:val="24"/>
-          <w:szCs w:val="24"/>
-        </w:rPr>
-        <w:t>pook</w:t>
-      </w:r>
-      <w:proofErr w:type="spellEnd"/>
-      <w:r>
-        <w:rPr>
-          <w:bCs/>
-          <w:sz w:val="24"/>
-          <w:szCs w:val="24"/>
-        </w:rPr>
-        <w:t xml:space="preserve">-pokok penelitian dalam bentuk kisi-kisi yang selanjutnya diaplikasikan dalam bentuk pedoman observasi </w:t>
-      </w:r>
-      <w:proofErr w:type="spellStart"/>
-      <w:r>
-        <w:rPr>
-          <w:bCs/>
-          <w:sz w:val="24"/>
-          <w:szCs w:val="24"/>
-        </w:rPr>
-        <w:t>dn</w:t>
-      </w:r>
-      <w:proofErr w:type="spellEnd"/>
-      <w:r>
-        <w:rPr>
-          <w:bCs/>
-          <w:sz w:val="24"/>
-          <w:szCs w:val="24"/>
-        </w:rPr>
-        <w:t xml:space="preserve"> wawancara sebagai alat perekam atau pencatat hasil penelitian.</w:t>
+        <w:t>Salah satu upaya peneliti dalam mempersiapkan diri untuk penelitia ini adalah merumuskan pook-pokok penelitian dalam bentuk kisi-kisi yang selanjutnya diaplikasikan dalam bentuk pedoman observasi dn wawancara sebagai alat perekam atau pencatat hasil penelitian.</w:t>
       </w:r>
     </w:p>
     <w:p>
@@ -6053,25 +4101,7 @@
           <w:sz w:val="24"/>
           <w:szCs w:val="24"/>
         </w:rPr>
-        <w:t xml:space="preserve">Kegiatan ini dapat memberikan gambaran tentang perencanaan, pelaksanaan, pengumpulan data, analisis data, penafsiran data hingga laporan hasil penelitian. </w:t>
-      </w:r>
-      <w:proofErr w:type="spellStart"/>
-      <w:r>
-        <w:rPr>
-          <w:bCs/>
-          <w:sz w:val="24"/>
-          <w:szCs w:val="24"/>
-        </w:rPr>
-        <w:t>Aapun</w:t>
-      </w:r>
-      <w:proofErr w:type="spellEnd"/>
-      <w:r>
-        <w:rPr>
-          <w:bCs/>
-          <w:sz w:val="24"/>
-          <w:szCs w:val="24"/>
-        </w:rPr>
-        <w:t xml:space="preserve"> langkah-langkah penelitian sebagai berikut:</w:t>
+        <w:t>Kegiatan ini dapat memberikan gambaran tentang perencanaan, pelaksanaan, pengumpulan data, analisis data, penafsiran data hingga laporan hasil penelitian. Aapun langkah-langkah penelitian sebagai berikut:</w:t>
       </w:r>
     </w:p>
     <w:p>
@@ -6117,25 +4147,7 @@
           <w:sz w:val="24"/>
           <w:szCs w:val="24"/>
         </w:rPr>
-        <w:t xml:space="preserve">Kegiatan langkah persiapan ini </w:t>
-      </w:r>
-      <w:proofErr w:type="spellStart"/>
-      <w:r>
-        <w:rPr>
-          <w:bCs/>
-          <w:sz w:val="24"/>
-          <w:szCs w:val="24"/>
-        </w:rPr>
-        <w:t>diantara</w:t>
-      </w:r>
-      <w:proofErr w:type="spellEnd"/>
-      <w:r>
-        <w:rPr>
-          <w:bCs/>
-          <w:sz w:val="24"/>
-          <w:szCs w:val="24"/>
-        </w:rPr>
-        <w:t xml:space="preserve"> lain adalah: </w:t>
+        <w:t xml:space="preserve">Kegiatan langkah persiapan ini diantara lain adalah: </w:t>
       </w:r>
     </w:p>
     <w:p>
@@ -6182,36 +4194,8 @@
           <w:sz w:val="24"/>
           <w:szCs w:val="24"/>
         </w:rPr>
-        <w:t xml:space="preserve">Dalam hal ini peneliti melakukan </w:t>
-      </w:r>
-      <w:proofErr w:type="spellStart"/>
-      <w:r>
-        <w:rPr>
-          <w:bCs/>
-          <w:sz w:val="24"/>
-          <w:szCs w:val="24"/>
-        </w:rPr>
-        <w:t>survey</w:t>
-      </w:r>
-      <w:proofErr w:type="spellEnd"/>
-      <w:r>
-        <w:rPr>
-          <w:bCs/>
-          <w:sz w:val="24"/>
-          <w:szCs w:val="24"/>
-        </w:rPr>
-        <w:t xml:space="preserve"> ke SLB YKS II </w:t>
-      </w:r>
-      <w:proofErr w:type="spellStart"/>
-      <w:r>
-        <w:rPr>
-          <w:bCs/>
-          <w:sz w:val="24"/>
-          <w:szCs w:val="24"/>
-        </w:rPr>
-        <w:t>Majalaya</w:t>
-      </w:r>
-      <w:proofErr w:type="spellEnd"/>
+        <w:t>Dalam hal ini peneliti melakukan survey ke SLB YKS II Majalaya</w:t>
+      </w:r>
       <w:r>
         <w:rPr>
           <w:bCs/>
@@ -6227,43 +4211,8 @@
           <w:sz w:val="24"/>
           <w:szCs w:val="24"/>
         </w:rPr>
-        <w:t xml:space="preserve">Kabupaten Bandung </w:t>
-      </w:r>
-      <w:proofErr w:type="spellStart"/>
-      <w:r>
-        <w:rPr>
-          <w:bCs/>
-          <w:sz w:val="24"/>
-          <w:szCs w:val="24"/>
-        </w:rPr>
-        <w:t>utuk</w:t>
-      </w:r>
-      <w:proofErr w:type="spellEnd"/>
-      <w:r>
-        <w:rPr>
-          <w:bCs/>
-          <w:sz w:val="24"/>
-          <w:szCs w:val="24"/>
-        </w:rPr>
-        <w:t xml:space="preserve"> melihat berbagai fenomena yang dapat dijadikan topik penelitian, dan permasalahan yang akan diungkap </w:t>
-      </w:r>
-      <w:proofErr w:type="spellStart"/>
-      <w:r>
-        <w:rPr>
-          <w:bCs/>
-          <w:sz w:val="24"/>
-          <w:szCs w:val="24"/>
-        </w:rPr>
-        <w:t>dala</w:t>
-      </w:r>
-      <w:proofErr w:type="spellEnd"/>
-      <w:r>
-        <w:rPr>
-          <w:bCs/>
-          <w:sz w:val="24"/>
-          <w:szCs w:val="24"/>
-        </w:rPr>
-        <w:t xml:space="preserve"> penelitian.</w:t>
+        <w:lastRenderedPageBreak/>
+        <w:t>Kabupaten Bandung utuk melihat berbagai fenomena yang dapat dijadikan topik penelitian, dan permasalahan yang akan diungkap dala penelitian.</w:t>
       </w:r>
     </w:p>
     <w:p>
@@ -6290,7 +4239,6 @@
           <w:sz w:val="24"/>
           <w:szCs w:val="24"/>
         </w:rPr>
-        <w:lastRenderedPageBreak/>
         <w:t xml:space="preserve">Menyusu topik dan batasan masalah </w:t>
       </w:r>
     </w:p>
@@ -6358,25 +4306,7 @@
           <w:sz w:val="24"/>
           <w:szCs w:val="24"/>
         </w:rPr>
-        <w:t xml:space="preserve">Menyusun proposal, peneliti menyusun proposal yang diajukan pada dewan skripsi untuk mendapatkan arahan dan persetujuan, sehingga </w:t>
-      </w:r>
-      <w:proofErr w:type="spellStart"/>
-      <w:r>
-        <w:rPr>
-          <w:bCs/>
-          <w:sz w:val="24"/>
-          <w:szCs w:val="24"/>
-        </w:rPr>
-        <w:t>penelti</w:t>
-      </w:r>
-      <w:proofErr w:type="spellEnd"/>
-      <w:r>
-        <w:rPr>
-          <w:bCs/>
-          <w:sz w:val="24"/>
-          <w:szCs w:val="24"/>
-        </w:rPr>
-        <w:t xml:space="preserve"> mendapatkan gambaran apa yang akan diteliti dan masalah-masalah yang menjadi objek penelitian.</w:t>
+        <w:t>Menyusun proposal, peneliti menyusun proposal yang diajukan pada dewan skripsi untuk mendapatkan arahan dan persetujuan, sehingga penelti mendapatkan gambaran apa yang akan diteliti dan masalah-masalah yang menjadi objek penelitian.</w:t>
       </w:r>
     </w:p>
     <w:p>
@@ -6423,61 +4353,7 @@
           <w:sz w:val="24"/>
           <w:szCs w:val="24"/>
         </w:rPr>
-        <w:t xml:space="preserve">Sesuai dengan masalah yang diteliti maka alat penelitian yang </w:t>
-      </w:r>
-      <w:proofErr w:type="spellStart"/>
-      <w:r>
-        <w:rPr>
-          <w:bCs/>
-          <w:sz w:val="24"/>
-          <w:szCs w:val="24"/>
-        </w:rPr>
-        <w:t>ianggap</w:t>
-      </w:r>
-      <w:proofErr w:type="spellEnd"/>
-      <w:r>
-        <w:rPr>
-          <w:bCs/>
-          <w:sz w:val="24"/>
-          <w:szCs w:val="24"/>
-        </w:rPr>
-        <w:t xml:space="preserve"> cocok untuk menggali data-data adalah menggunakan teknik observasi, wawancara, studi </w:t>
-      </w:r>
-      <w:proofErr w:type="spellStart"/>
-      <w:r>
-        <w:rPr>
-          <w:bCs/>
-          <w:sz w:val="24"/>
-          <w:szCs w:val="24"/>
-        </w:rPr>
-        <w:t>dokumntasi</w:t>
-      </w:r>
-      <w:proofErr w:type="spellEnd"/>
-      <w:r>
-        <w:rPr>
-          <w:bCs/>
-          <w:sz w:val="24"/>
-          <w:szCs w:val="24"/>
-        </w:rPr>
-        <w:t xml:space="preserve"> dan semiloka agar data yang diperoleh akurat. Pada tahap ini peneliti berusaha menentukan materi-materi yang akan diteliti kemudian mengungkapnya dalam bentuk kisi-kisi pedoman wawancara serta </w:t>
-      </w:r>
-      <w:proofErr w:type="spellStart"/>
-      <w:r>
-        <w:rPr>
-          <w:bCs/>
-          <w:sz w:val="24"/>
-          <w:szCs w:val="24"/>
-        </w:rPr>
-        <w:t>mengkonsultasikannya</w:t>
-      </w:r>
-      <w:proofErr w:type="spellEnd"/>
-      <w:r>
-        <w:rPr>
-          <w:bCs/>
-          <w:sz w:val="24"/>
-          <w:szCs w:val="24"/>
-        </w:rPr>
-        <w:t xml:space="preserve"> kepada pembimbing untuk meminta persetujuan.</w:t>
+        <w:t>Sesuai dengan masalah yang diteliti maka alat penelitian yang ianggap cocok untuk menggali data-data adalah menggunakan teknik observasi, wawancara, studi dokumntasi dan semiloka agar data yang diperoleh akurat. Pada tahap ini peneliti berusaha menentukan materi-materi yang akan diteliti kemudian mengungkapnya dalam bentuk kisi-kisi pedoman wawancara serta mengkonsultasikannya kepada pembimbing untuk meminta persetujuan.</w:t>
       </w:r>
     </w:p>
     <w:p>
@@ -6533,61 +4409,16 @@
           <w:sz w:val="24"/>
           <w:szCs w:val="24"/>
         </w:rPr>
-        <w:t xml:space="preserve"> uji coba instrumen penelitian selesai dibuat selanjutnya adalah </w:t>
-      </w:r>
-      <w:proofErr w:type="spellStart"/>
-      <w:r>
-        <w:rPr>
-          <w:bCs/>
-          <w:sz w:val="24"/>
-          <w:szCs w:val="24"/>
-        </w:rPr>
-        <w:t>diujicobakan</w:t>
-      </w:r>
-      <w:proofErr w:type="spellEnd"/>
-      <w:r>
-        <w:rPr>
-          <w:bCs/>
-          <w:sz w:val="24"/>
-          <w:szCs w:val="24"/>
-        </w:rPr>
-        <w:t xml:space="preserve"> pada </w:t>
-      </w:r>
-      <w:proofErr w:type="spellStart"/>
-      <w:r>
-        <w:rPr>
-          <w:bCs/>
-          <w:sz w:val="24"/>
-          <w:szCs w:val="24"/>
-        </w:rPr>
-        <w:t>responen</w:t>
-      </w:r>
-      <w:proofErr w:type="spellEnd"/>
-      <w:r>
-        <w:rPr>
-          <w:bCs/>
-          <w:sz w:val="24"/>
-          <w:szCs w:val="24"/>
-        </w:rPr>
-        <w:t xml:space="preserve"> hal ini untuk </w:t>
-      </w:r>
-      <w:proofErr w:type="spellStart"/>
-      <w:r>
-        <w:rPr>
-          <w:bCs/>
-          <w:sz w:val="24"/>
-          <w:szCs w:val="24"/>
-        </w:rPr>
-        <w:t>mengathui</w:t>
-      </w:r>
-      <w:proofErr w:type="spellEnd"/>
-      <w:r>
-        <w:rPr>
-          <w:bCs/>
-          <w:sz w:val="24"/>
-          <w:szCs w:val="24"/>
-        </w:rPr>
-        <w:t xml:space="preserve"> memadai atau layak tidaknya instrumen tersebut dengan karakteristik sama yaitu kelas IV di SLB YPLAB Wartawan kota Bandung.</w:t>
+        <w:t xml:space="preserve"> uji coba instrumen penelitian selesai dibuat selanjutnya adalah diujicobakan pada responen hal ini untuk mengathui memadai atau layak tidaknya instrumen tersebut dengan karakteristik sama yaitu </w:t>
+      </w:r>
+      <w:r>
+        <w:rPr>
+          <w:bCs/>
+          <w:sz w:val="24"/>
+          <w:szCs w:val="24"/>
+        </w:rPr>
+        <w:lastRenderedPageBreak/>
+        <w:t>kelas IV di SLB YPLAB Wartawan kota Bandung.</w:t>
       </w:r>
     </w:p>
     <w:p>
@@ -6634,16 +4465,7 @@
           <w:sz w:val="24"/>
           <w:szCs w:val="24"/>
         </w:rPr>
-        <w:t xml:space="preserve">Langkah selanjutnya yaitu peneliti berupaya mengurus perizinan untuk </w:t>
-      </w:r>
-      <w:r>
-        <w:rPr>
-          <w:bCs/>
-          <w:sz w:val="24"/>
-          <w:szCs w:val="24"/>
-        </w:rPr>
-        <w:lastRenderedPageBreak/>
-        <w:t>dapat melaksanakan penelitian yaitu meliputi:</w:t>
+        <w:t>Langkah selanjutnya yaitu peneliti berupaya mengurus perizinan untuk dapat melaksanakan penelitian yaitu meliputi:</w:t>
       </w:r>
     </w:p>
     <w:p>
@@ -6755,25 +4577,7 @@
           <w:sz w:val="24"/>
           <w:szCs w:val="24"/>
         </w:rPr>
-        <w:t xml:space="preserve">tahapan adalah </w:t>
-      </w:r>
-      <w:proofErr w:type="spellStart"/>
-      <w:r>
-        <w:rPr>
-          <w:bCs/>
-          <w:sz w:val="24"/>
-          <w:szCs w:val="24"/>
-        </w:rPr>
-        <w:t>sabagai</w:t>
-      </w:r>
-      <w:proofErr w:type="spellEnd"/>
-      <w:r>
-        <w:rPr>
-          <w:bCs/>
-          <w:sz w:val="24"/>
-          <w:szCs w:val="24"/>
-        </w:rPr>
-        <w:t xml:space="preserve"> berikut:</w:t>
+        <w:t>tahapan adalah sabagai berikut:</w:t>
       </w:r>
     </w:p>
     <w:p>
@@ -6848,25 +4652,7 @@
           <w:sz w:val="24"/>
           <w:szCs w:val="24"/>
         </w:rPr>
-        <w:t xml:space="preserve">Penulis mengadakan </w:t>
-      </w:r>
-      <w:proofErr w:type="spellStart"/>
-      <w:r>
-        <w:rPr>
-          <w:bCs/>
-          <w:sz w:val="24"/>
-          <w:szCs w:val="24"/>
-        </w:rPr>
-        <w:t>mengadakan</w:t>
-      </w:r>
-      <w:proofErr w:type="spellEnd"/>
-      <w:r>
-        <w:rPr>
-          <w:bCs/>
-          <w:sz w:val="24"/>
-          <w:szCs w:val="24"/>
-        </w:rPr>
-        <w:t xml:space="preserve"> observasi beberapa kali pertemuan pada sa</w:t>
+        <w:t>Penulis mengadakan mengadakan observasi beberapa kali pertemuan pada sa</w:t>
       </w:r>
       <w:r>
         <w:rPr>
@@ -6922,25 +4708,7 @@
           <w:sz w:val="24"/>
           <w:szCs w:val="24"/>
         </w:rPr>
-        <w:t xml:space="preserve"> dan </w:t>
-      </w:r>
-      <w:proofErr w:type="spellStart"/>
-      <w:r>
-        <w:rPr>
-          <w:bCs/>
-          <w:sz w:val="24"/>
-          <w:szCs w:val="24"/>
-        </w:rPr>
-        <w:t>SBdP</w:t>
-      </w:r>
-      <w:proofErr w:type="spellEnd"/>
-      <w:r>
-        <w:rPr>
-          <w:bCs/>
-          <w:sz w:val="24"/>
-          <w:szCs w:val="24"/>
-        </w:rPr>
-        <w:t xml:space="preserve"> untuk kelas IV</w:t>
+        <w:t xml:space="preserve"> dan SBdP untuk kelas IV</w:t>
       </w:r>
       <w:r>
         <w:rPr>
@@ -7019,7 +4787,16 @@
           <w:sz w:val="24"/>
           <w:szCs w:val="24"/>
         </w:rPr>
-        <w:t xml:space="preserve">hui pelaksanaannya pembelajaran memilih makanan sehat </w:t>
+        <w:t xml:space="preserve">hui </w:t>
+      </w:r>
+      <w:r>
+        <w:rPr>
+          <w:bCs/>
+          <w:sz w:val="24"/>
+          <w:szCs w:val="24"/>
+        </w:rPr>
+        <w:lastRenderedPageBreak/>
+        <w:t xml:space="preserve">pelaksanaannya pembelajaran memilih makanan sehat </w:t>
       </w:r>
       <w:r>
         <w:rPr>
@@ -7035,42 +4812,15 @@
           <w:sz w:val="24"/>
           <w:szCs w:val="24"/>
         </w:rPr>
-        <w:t xml:space="preserve"> dengan mata pelajaran Bahasa Indonesia dan </w:t>
-      </w:r>
-      <w:proofErr w:type="spellStart"/>
-      <w:r>
-        <w:rPr>
-          <w:bCs/>
-          <w:sz w:val="24"/>
-          <w:szCs w:val="24"/>
-        </w:rPr>
-        <w:t>SBdP</w:t>
-      </w:r>
-      <w:proofErr w:type="spellEnd"/>
-      <w:r>
-        <w:rPr>
-          <w:bCs/>
-          <w:sz w:val="24"/>
-          <w:szCs w:val="24"/>
-        </w:rPr>
-        <w:t>.</w:t>
-      </w:r>
-      <w:r>
-        <w:rPr>
-          <w:bCs/>
-          <w:sz w:val="24"/>
-          <w:szCs w:val="24"/>
-        </w:rPr>
-        <w:t xml:space="preserve"> Untuk melengkapi hasil observasi yang telah peneliti lakukan </w:t>
-      </w:r>
-      <w:r>
-        <w:rPr>
-          <w:bCs/>
-          <w:sz w:val="24"/>
-          <w:szCs w:val="24"/>
-        </w:rPr>
-        <w:lastRenderedPageBreak/>
-        <w:t xml:space="preserve">sebelumnya. </w:t>
+        <w:t xml:space="preserve"> dengan mata pelajaran Bahasa Indonesia dan SBdP.</w:t>
+      </w:r>
+      <w:r>
+        <w:rPr>
+          <w:bCs/>
+          <w:sz w:val="24"/>
+          <w:szCs w:val="24"/>
+        </w:rPr>
+        <w:t xml:space="preserve"> Untuk melengkapi hasil observasi yang telah peneliti lakukan sebelumnya. </w:t>
       </w:r>
     </w:p>
     <w:p>
@@ -7291,43 +5041,7 @@
           <w:sz w:val="24"/>
           <w:szCs w:val="24"/>
         </w:rPr>
-        <w:t xml:space="preserve">Hasil dari kolaborasi peneliti dengan guru menghasilkan bentuk bahan ajar tematik pengembangan yang </w:t>
-      </w:r>
-      <w:proofErr w:type="spellStart"/>
-      <w:r>
-        <w:rPr>
-          <w:bCs/>
-          <w:sz w:val="24"/>
-          <w:szCs w:val="24"/>
-        </w:rPr>
-        <w:t>divalidasikan</w:t>
-      </w:r>
-      <w:proofErr w:type="spellEnd"/>
-      <w:r>
-        <w:rPr>
-          <w:bCs/>
-          <w:sz w:val="24"/>
-          <w:szCs w:val="24"/>
-        </w:rPr>
-        <w:t xml:space="preserve"> di 2 sekolah yang berbeda. Tujuannya yaitu untuk mengetahui </w:t>
-      </w:r>
-      <w:proofErr w:type="spellStart"/>
-      <w:r>
-        <w:rPr>
-          <w:bCs/>
-          <w:sz w:val="24"/>
-          <w:szCs w:val="24"/>
-        </w:rPr>
-        <w:t>sejauhmana</w:t>
-      </w:r>
-      <w:proofErr w:type="spellEnd"/>
-      <w:r>
-        <w:rPr>
-          <w:bCs/>
-          <w:sz w:val="24"/>
-          <w:szCs w:val="24"/>
-        </w:rPr>
-        <w:t xml:space="preserve"> kelayakan dan keterbacaan bentuk bahan ajar tematik tersebut.</w:t>
+        <w:t>Hasil dari kolaborasi peneliti dengan guru menghasilkan bentuk bahan ajar tematik pengembangan yang divalidasikan di 2 sekolah yang berbeda. Tujuannya yaitu untuk mengetahui sejauhmana kelayakan dan keterbacaan bentuk bahan ajar tematik tersebut.</w:t>
       </w:r>
     </w:p>
     <w:p>
@@ -7375,7 +5089,16 @@
           <w:sz w:val="24"/>
           <w:szCs w:val="24"/>
         </w:rPr>
-        <w:t>Tahapan selanjutnya dalam penelitian ini adalah mengolah data yang telah terkumpul sehingga dapat memberikan gambaran nyata yang telah diteliti. Data didapat dari hasil observasi, wawancara, dokumentasi, semiloka dan hasil validasi.</w:t>
+        <w:t xml:space="preserve">Tahapan selanjutnya dalam penelitian ini adalah mengolah data yang telah terkumpul sehingga dapat memberikan gambaran </w:t>
+      </w:r>
+      <w:r>
+        <w:rPr>
+          <w:bCs/>
+          <w:sz w:val="24"/>
+          <w:szCs w:val="24"/>
+        </w:rPr>
+        <w:lastRenderedPageBreak/>
+        <w:t>nyata yang telah diteliti. Data didapat dari hasil observasi, wawancara, dokumentasi, semiloka dan hasil validasi.</w:t>
       </w:r>
     </w:p>
     <w:p>
@@ -7423,7 +5146,6 @@
           <w:sz w:val="24"/>
           <w:szCs w:val="24"/>
         </w:rPr>
-        <w:lastRenderedPageBreak/>
         <w:t>Dari data yang telah terkumpul selanjutnya peneliti menarik kesimpulan tentang hasil penelitian yang dihubungkan dengan pertanyaan penelitian, yang kemudian peneliti akan susun menjadi sebuah karya ilmiah dalam laporan peneliti.</w:t>
       </w:r>
     </w:p>
